--- a/02-ClassesAndObjects/02-ClassesAndObjects.docx
+++ b/02-ClassesAndObjects/02-ClassesAndObjects.docx
@@ -5,16 +5,8 @@
     <w:p>
       <w:pPr>
         <w:pStyle w:val="Tytu"/>
-        <w:rPr>
-          <w:sz w:val="72"/>
-          <w:szCs w:val="72"/>
-        </w:rPr>
-      </w:pPr>
-      <w:r>
-        <w:rPr>
-          <w:sz w:val="72"/>
-          <w:szCs w:val="72"/>
-        </w:rPr>
+      </w:pPr>
+      <w:r>
         <w:t>Classes And Objects</w:t>
       </w:r>
     </w:p>
@@ -23,6 +15,7 @@
         <w:pStyle w:val="Nagwek1"/>
       </w:pPr>
       <w:r>
+        <w:lastRenderedPageBreak/>
         <w:t>Before</w:t>
       </w:r>
       <w:r>
@@ -34,25 +27,45 @@
         <w:pStyle w:val="Zadanie"/>
       </w:pPr>
       <w:r>
-        <w:t>Watch the film:</w:t>
+        <w:t xml:space="preserve">Watch the </w:t>
+      </w:r>
+      <w:r>
+        <w:t>video</w:t>
+      </w:r>
+      <w:r>
+        <w:t xml:space="preserve"> Programming paradigms</w:t>
+      </w:r>
+      <w:r>
+        <w:t>:</w:t>
       </w:r>
     </w:p>
     <w:p>
       <w:pPr>
         <w:pStyle w:val="Polecenie"/>
-      </w:pPr>
-      <w:r>
-        <w:t>Programming paradigms</w:t>
-      </w:r>
-      <w:r>
-        <w:t xml:space="preserve">: </w:t>
-      </w:r>
+        <w:numPr>
+          <w:ilvl w:val="0"/>
+          <w:numId w:val="0"/>
+        </w:numPr>
+        <w:ind w:left="1565" w:hanging="357"/>
+      </w:pPr>
       <w:hyperlink r:id="rId8" w:history="1">
         <w:r>
           <w:rPr>
             <w:rStyle w:val="Hipercze"/>
           </w:rPr>
-          <w:t>https://youtu.be/Wt4FPjkCNaU</w:t>
+          <w:t>https://youtu.b</w:t>
+        </w:r>
+        <w:r>
+          <w:rPr>
+            <w:rStyle w:val="Hipercze"/>
+          </w:rPr>
+          <w:t>e</w:t>
+        </w:r>
+        <w:r>
+          <w:rPr>
+            <w:rStyle w:val="Hipercze"/>
+          </w:rPr>
+          <w:t>/Wt4FPjkCNaU</w:t>
         </w:r>
       </w:hyperlink>
       <w:r>
@@ -61,24 +74,97 @@
     </w:p>
     <w:p>
       <w:pPr>
+        <w:pStyle w:val="Zadanie"/>
+        <w:numPr>
+          <w:ilvl w:val="0"/>
+          <w:numId w:val="0"/>
+        </w:numPr>
+        <w:ind w:left="1208"/>
+      </w:pPr>
+      <w:r>
+        <w:t>Then list the main features of the following programming paradigms</w:t>
+      </w:r>
+      <w:r>
+        <w:t xml:space="preserve"> (you can search the Internet for some details)</w:t>
+      </w:r>
+      <w:r>
+        <w:t>:</w:t>
+      </w:r>
+    </w:p>
+    <w:p>
+      <w:pPr>
         <w:pStyle w:val="Polecenie"/>
       </w:pPr>
       <w:r>
-        <w:t>Programming Paradigms in 6 Minutes</w:t>
-      </w:r>
-      <w:r>
-        <w:t xml:space="preserve">: </w:t>
-      </w:r>
+        <w:t>Imperative programming</w:t>
+      </w:r>
+    </w:p>
+    <w:p>
+      <w:pPr>
+        <w:pStyle w:val="Polecenie"/>
+      </w:pPr>
+      <w:r>
+        <w:t>Procedural programming</w:t>
+      </w:r>
+    </w:p>
+    <w:p>
+      <w:pPr>
+        <w:pStyle w:val="Polecenie"/>
+      </w:pPr>
+      <w:r>
+        <w:t>Structured programming</w:t>
+      </w:r>
+    </w:p>
+    <w:p>
+      <w:pPr>
+        <w:pStyle w:val="Zadanie"/>
+      </w:pPr>
+      <w:r>
+        <w:t xml:space="preserve">Watch the video </w:t>
+      </w:r>
+      <w:r>
+        <w:t>‘</w:t>
+      </w:r>
+      <w:r>
+        <w:t>Fundamental Concepts of Object Oriented Programming</w:t>
+      </w:r>
+      <w:r>
+        <w:t>’</w:t>
+      </w:r>
+    </w:p>
+    <w:p>
+      <w:pPr>
+        <w:pStyle w:val="Zadanie"/>
+        <w:numPr>
+          <w:ilvl w:val="0"/>
+          <w:numId w:val="0"/>
+        </w:numPr>
+        <w:ind w:left="1208"/>
+      </w:pPr>
       <w:hyperlink r:id="rId9" w:history="1">
         <w:r>
           <w:rPr>
             <w:rStyle w:val="Hipercze"/>
           </w:rPr>
-          <w:t>https://youtu.be/B1p5OlO5tWg</w:t>
+          <w:t>https://youtu.be/m_MQYyJpIjg?feature=shared</w:t>
         </w:r>
       </w:hyperlink>
       <w:r>
         <w:t xml:space="preserve"> </w:t>
+      </w:r>
+    </w:p>
+    <w:p>
+      <w:pPr>
+        <w:pStyle w:val="Zadanie"/>
+      </w:pPr>
+      <w:r>
+        <w:t xml:space="preserve">From the </w:t>
+      </w:r>
+      <w:r>
+        <w:t>Java</w:t>
+      </w:r>
+      <w:r>
+        <w:t xml:space="preserve"> tutorial:</w:t>
       </w:r>
     </w:p>
     <w:p>
@@ -88,27 +174,204 @@
           <w:ilvl w:val="0"/>
           <w:numId w:val="0"/>
         </w:numPr>
-        <w:ind w:left="360"/>
-        <w:rPr>
-          <w:lang w:val="en-US"/>
-        </w:rPr>
-      </w:pPr>
-      <w:r>
-        <w:rPr>
-          <w:lang w:val="en-US"/>
-        </w:rPr>
-        <w:t>Then list the main features of the following programming paradigms</w:t>
-      </w:r>
-      <w:r>
-        <w:rPr>
-          <w:lang w:val="en-US"/>
-        </w:rPr>
-        <w:t xml:space="preserve"> (you can search the Internet for some details)</w:t>
-      </w:r>
-      <w:r>
-        <w:rPr>
-          <w:lang w:val="en-US"/>
-        </w:rPr>
+        <w:ind w:left="1208"/>
+      </w:pPr>
+      <w:hyperlink r:id="rId10" w:history="1">
+        <w:r>
+          <w:rPr>
+            <w:rStyle w:val="Hipercze"/>
+          </w:rPr>
+          <w:t>https://www.w3schools.com/java/default.asp</w:t>
+        </w:r>
+      </w:hyperlink>
+      <w:r>
+        <w:t xml:space="preserve"> </w:t>
+      </w:r>
+    </w:p>
+    <w:p>
+      <w:pPr>
+        <w:pStyle w:val="Zadanie"/>
+        <w:numPr>
+          <w:ilvl w:val="0"/>
+          <w:numId w:val="0"/>
+        </w:numPr>
+        <w:ind w:left="1208"/>
+      </w:pPr>
+      <w:r>
+        <w:t xml:space="preserve">familiarize yourself with all topics, from the first </w:t>
+      </w:r>
+      <w:r>
+        <w:t xml:space="preserve">one </w:t>
+      </w:r>
+      <w:r>
+        <w:t xml:space="preserve">until the </w:t>
+      </w:r>
+      <w:r>
+        <w:t>Java Booleans</w:t>
+      </w:r>
+      <w:r>
+        <w:t>.</w:t>
+      </w:r>
+    </w:p>
+    <w:p>
+      <w:pPr>
+        <w:pStyle w:val="Zadanie"/>
+      </w:pPr>
+      <w:r>
+        <w:t xml:space="preserve">Check what data types and operators are available in </w:t>
+      </w:r>
+      <w:r>
+        <w:t>Java</w:t>
+      </w:r>
+      <w:r>
+        <w:t>.</w:t>
+      </w:r>
+    </w:p>
+    <w:p>
+      <w:pPr>
+        <w:pStyle w:val="Zadanie"/>
+      </w:pPr>
+      <w:r>
+        <w:t xml:space="preserve">From the course textbook, available in your local repository, read </w:t>
+      </w:r>
+      <w:r>
+        <w:t>C</w:t>
+      </w:r>
+      <w:r>
+        <w:t>hapter 1</w:t>
+      </w:r>
+      <w:r>
+        <w:t xml:space="preserve"> (Computer Programming)</w:t>
+      </w:r>
+      <w:r>
+        <w:t xml:space="preserve"> and </w:t>
+      </w:r>
+      <w:r>
+        <w:t>C</w:t>
+      </w:r>
+      <w:r>
+        <w:t xml:space="preserve">hapter </w:t>
+      </w:r>
+      <w:r>
+        <w:t>2</w:t>
+      </w:r>
+      <w:r>
+        <w:t xml:space="preserve"> (</w:t>
+      </w:r>
+      <w:r>
+        <w:t>Variables and Operators</w:t>
+      </w:r>
+      <w:r>
+        <w:t>)</w:t>
+      </w:r>
+      <w:r>
+        <w:t>.</w:t>
+      </w:r>
+    </w:p>
+    <w:p>
+      <w:pPr>
+        <w:pStyle w:val="Zadanie"/>
+      </w:pPr>
+      <w:r>
+        <w:t xml:space="preserve">Every Java program starts with the main() method. Look in your </w:t>
+      </w:r>
+      <w:r>
+        <w:t>course</w:t>
+      </w:r>
+      <w:r>
+        <w:t xml:space="preserve"> textbook for the syntax of the main() method.</w:t>
+      </w:r>
+    </w:p>
+    <w:p>
+      <w:pPr>
+        <w:pStyle w:val="Zadanie"/>
+      </w:pPr>
+      <w:r>
+        <w:t>Familiarise yourself with the CamelCase – a naming convention for variables, constants, methods and classes in Java.</w:t>
+      </w:r>
+      <w:r>
+        <w:t xml:space="preserve"> Search the Internet for some details.</w:t>
+      </w:r>
+    </w:p>
+    <w:p>
+      <w:pPr>
+        <w:pStyle w:val="Zadanie"/>
+      </w:pPr>
+      <w:r>
+        <w:t xml:space="preserve">From </w:t>
+      </w:r>
+      <w:r>
+        <w:t xml:space="preserve">the </w:t>
+      </w:r>
+      <w:r>
+        <w:t>C</w:t>
+      </w:r>
+      <w:r>
+        <w:t xml:space="preserve">hapter </w:t>
+      </w:r>
+      <w:r>
+        <w:t>1</w:t>
+      </w:r>
+      <w:r>
+        <w:t>, complete all exercises in the Exercises section</w:t>
+      </w:r>
+      <w:r>
+        <w:t>.</w:t>
+      </w:r>
+    </w:p>
+    <w:p>
+      <w:pPr>
+        <w:pStyle w:val="Zadanie"/>
+      </w:pPr>
+      <w:r>
+        <w:t xml:space="preserve">Write a program </w:t>
+      </w:r>
+      <w:r>
+        <w:t xml:space="preserve">that </w:t>
+      </w:r>
+      <w:r>
+        <w:t>contain</w:t>
+      </w:r>
+      <w:r>
+        <w:t>s</w:t>
+      </w:r>
+      <w:r>
+        <w:t xml:space="preserve"> variables with your data: name, surname, </w:t>
+      </w:r>
+      <w:r>
+        <w:t xml:space="preserve">age, </w:t>
+      </w:r>
+      <w:r>
+        <w:t xml:space="preserve">student id, </w:t>
+      </w:r>
+      <w:r>
+        <w:t xml:space="preserve">whether you are </w:t>
+      </w:r>
+      <w:r>
+        <w:t>a first</w:t>
+      </w:r>
+      <w:r>
+        <w:t>-</w:t>
+      </w:r>
+      <w:r>
+        <w:t>year student</w:t>
+      </w:r>
+      <w:r>
+        <w:t xml:space="preserve"> or not</w:t>
+      </w:r>
+      <w:r>
+        <w:t xml:space="preserve">, </w:t>
+      </w:r>
+      <w:r>
+        <w:t>field of study and the name of the university where you study. The program displays your data.</w:t>
+      </w:r>
+      <w:r>
+        <w:t xml:space="preserve"> </w:t>
+      </w:r>
+      <w:r>
+        <w:t>Then, compile and run the program</w:t>
+      </w:r>
+      <w:r>
         <w:t>:</w:t>
       </w:r>
     </w:p>
@@ -117,7 +380,7 @@
         <w:pStyle w:val="Polecenie"/>
       </w:pPr>
       <w:r>
-        <w:t>Imperative programming</w:t>
+        <w:t>In a terminal window (use javac and java commands)</w:t>
       </w:r>
     </w:p>
     <w:p>
@@ -125,7 +388,27 @@
         <w:pStyle w:val="Polecenie"/>
       </w:pPr>
       <w:r>
-        <w:t>Procedural programming</w:t>
+        <w:t>In the VSCode</w:t>
+      </w:r>
+    </w:p>
+    <w:p>
+      <w:pPr>
+        <w:pStyle w:val="Nagwek1"/>
+      </w:pPr>
+      <w:r>
+        <w:lastRenderedPageBreak/>
+        <w:t>During Class</w:t>
+      </w:r>
+    </w:p>
+    <w:p>
+      <w:pPr>
+        <w:pStyle w:val="Zadanie"/>
+      </w:pPr>
+      <w:r>
+        <w:t>W</w:t>
+      </w:r>
+      <w:r>
+        <w:t>atch the film:</w:t>
       </w:r>
     </w:p>
     <w:p>
@@ -133,183 +416,19 @@
         <w:pStyle w:val="Polecenie"/>
       </w:pPr>
       <w:r>
-        <w:t>Structured programming</w:t>
-      </w:r>
-    </w:p>
-    <w:p>
-      <w:pPr>
-        <w:pStyle w:val="Zadanie"/>
-        <w:rPr>
-          <w:lang w:val="en-US"/>
-        </w:rPr>
-      </w:pPr>
-      <w:proofErr w:type="spellStart"/>
-      <w:r>
-        <w:rPr>
-          <w:lang w:val="en-US"/>
-        </w:rPr>
-        <w:t>Familiarise</w:t>
-      </w:r>
-      <w:proofErr w:type="spellEnd"/>
-      <w:r>
-        <w:rPr>
-          <w:lang w:val="en-US"/>
-        </w:rPr>
-        <w:t xml:space="preserve"> yourself with </w:t>
-      </w:r>
-      <w:r>
-        <w:rPr>
-          <w:lang w:val="en-US"/>
-        </w:rPr>
-        <w:t>primitive data types available in Java</w:t>
-      </w:r>
-      <w:r>
-        <w:rPr>
-          <w:lang w:val="en-US"/>
-        </w:rPr>
-        <w:t>.</w:t>
-      </w:r>
-      <w:r>
-        <w:rPr>
-          <w:lang w:val="en-US"/>
-        </w:rPr>
-        <w:t xml:space="preserve"> </w:t>
-      </w:r>
-      <w:r>
-        <w:rPr>
-          <w:lang w:val="en-US"/>
-        </w:rPr>
-        <w:t>How is the type of a variable determined in Java.</w:t>
-      </w:r>
-    </w:p>
-    <w:p>
-      <w:pPr>
-        <w:pStyle w:val="Zadanie"/>
-        <w:rPr>
-          <w:lang w:val="en-US"/>
-        </w:rPr>
-      </w:pPr>
-      <w:proofErr w:type="spellStart"/>
-      <w:r>
-        <w:rPr>
-          <w:lang w:val="en-US"/>
-        </w:rPr>
-        <w:t>Familiarise</w:t>
-      </w:r>
-      <w:proofErr w:type="spellEnd"/>
-      <w:r>
-        <w:rPr>
-          <w:lang w:val="en-US"/>
-        </w:rPr>
-        <w:t xml:space="preserve"> yourself with the basic operators available in Java.</w:t>
-      </w:r>
-    </w:p>
-    <w:p>
-      <w:pPr>
-        <w:pStyle w:val="Zadanie"/>
-        <w:rPr>
-          <w:lang w:val="en-US"/>
-        </w:rPr>
-      </w:pPr>
-      <w:proofErr w:type="spellStart"/>
-      <w:r>
-        <w:rPr>
-          <w:lang w:val="en-US"/>
-        </w:rPr>
-        <w:t>Familiarise</w:t>
-      </w:r>
-      <w:proofErr w:type="spellEnd"/>
-      <w:r>
-        <w:rPr>
-          <w:lang w:val="en-US"/>
-        </w:rPr>
-        <w:t xml:space="preserve"> yourself with the </w:t>
-      </w:r>
-      <w:r>
-        <w:rPr>
-          <w:lang w:val="en-US"/>
-        </w:rPr>
-        <w:t>C</w:t>
-      </w:r>
-      <w:r>
-        <w:rPr>
-          <w:lang w:val="en-US"/>
-        </w:rPr>
-        <w:t xml:space="preserve">amelCase </w:t>
-      </w:r>
-      <w:r>
-        <w:rPr>
-          <w:lang w:val="en-US"/>
-        </w:rPr>
-        <w:t xml:space="preserve">– a naming </w:t>
-      </w:r>
-      <w:r>
-        <w:rPr>
-          <w:lang w:val="en-US"/>
-        </w:rPr>
-        <w:t xml:space="preserve">convention </w:t>
-      </w:r>
-      <w:r>
-        <w:rPr>
-          <w:lang w:val="en-US"/>
-        </w:rPr>
-        <w:t xml:space="preserve">for variables, constants, methods and classes </w:t>
-      </w:r>
-      <w:r>
-        <w:rPr>
-          <w:lang w:val="en-US"/>
-        </w:rPr>
-        <w:t xml:space="preserve">in </w:t>
-      </w:r>
-      <w:r>
-        <w:rPr>
-          <w:lang w:val="en-US"/>
-        </w:rPr>
-        <w:t>Java</w:t>
-      </w:r>
-      <w:r>
-        <w:rPr>
-          <w:lang w:val="en-US"/>
-        </w:rPr>
-        <w:t>.</w:t>
-      </w:r>
-    </w:p>
-    <w:p>
-      <w:pPr>
-        <w:pStyle w:val="Nagwek1"/>
-      </w:pPr>
-      <w:r>
-        <w:t>During Class</w:t>
-      </w:r>
-    </w:p>
-    <w:p>
-      <w:pPr>
-        <w:pStyle w:val="Zadanie"/>
-        <w:rPr>
-          <w:lang w:val="en-US"/>
-        </w:rPr>
-      </w:pPr>
-      <w:r>
-        <w:rPr>
-          <w:lang w:val="en-US"/>
-        </w:rPr>
-        <w:t>W</w:t>
-      </w:r>
-      <w:r>
-        <w:rPr>
-          <w:lang w:val="en-US"/>
-        </w:rPr>
-        <w:t>atch the film:</w:t>
+        <w:t>What is object-oriented language</w:t>
       </w:r>
     </w:p>
     <w:p>
       <w:pPr>
         <w:pStyle w:val="Polecenie"/>
-      </w:pPr>
-      <w:r>
-        <w:t xml:space="preserve">What is object-oriented language: </w:t>
-      </w:r>
-      <w:hyperlink r:id="rId10" w:history="1">
+        <w:numPr>
+          <w:ilvl w:val="0"/>
+          <w:numId w:val="0"/>
+        </w:numPr>
+        <w:ind w:left="1565"/>
+      </w:pPr>
+      <w:hyperlink r:id="rId11" w:history="1">
         <w:r>
           <w:rPr>
             <w:rStyle w:val="Hipercze"/>
@@ -326,9 +445,19 @@
         <w:pStyle w:val="Polecenie"/>
       </w:pPr>
       <w:r>
-        <w:t xml:space="preserve">Object Oriented Programming: </w:t>
-      </w:r>
-      <w:hyperlink r:id="rId11" w:history="1">
+        <w:t>Object Oriented Programming</w:t>
+      </w:r>
+    </w:p>
+    <w:p>
+      <w:pPr>
+        <w:pStyle w:val="Polecenie"/>
+        <w:numPr>
+          <w:ilvl w:val="0"/>
+          <w:numId w:val="0"/>
+        </w:numPr>
+        <w:ind w:left="1565"/>
+      </w:pPr>
+      <w:hyperlink r:id="rId12" w:history="1">
         <w:r>
           <w:rPr>
             <w:rStyle w:val="Hipercze"/>
@@ -347,21 +476,12 @@
           <w:ilvl w:val="0"/>
           <w:numId w:val="0"/>
         </w:numPr>
-        <w:ind w:left="360"/>
-        <w:rPr>
-          <w:lang w:val="en-US"/>
-        </w:rPr>
-      </w:pPr>
-      <w:r>
-        <w:rPr>
-          <w:lang w:val="en-US"/>
-        </w:rPr>
+        <w:ind w:left="1208"/>
+      </w:pPr>
+      <w:r>
         <w:t>Then a</w:t>
       </w:r>
       <w:r>
-        <w:rPr>
-          <w:lang w:val="en-US"/>
-        </w:rPr>
         <w:t>nswer the questions:</w:t>
       </w:r>
     </w:p>
@@ -372,6 +492,9 @@
       <w:r>
         <w:t>What is a class</w:t>
       </w:r>
+      <w:r>
+        <w:t>?</w:t>
+      </w:r>
     </w:p>
     <w:p>
       <w:pPr>
@@ -386,6 +509,9 @@
       <w:r>
         <w:t xml:space="preserve"> an object</w:t>
       </w:r>
+      <w:r>
+        <w:t>?</w:t>
+      </w:r>
     </w:p>
     <w:p>
       <w:pPr>
@@ -403,265 +529,54 @@
       <w:r>
         <w:t>components</w:t>
       </w:r>
+      <w:r>
+        <w:t>?</w:t>
+      </w:r>
     </w:p>
     <w:p>
       <w:pPr>
         <w:pStyle w:val="Zadanie"/>
-        <w:rPr>
-          <w:lang w:val="en-US"/>
-        </w:rPr>
-      </w:pPr>
-      <w:r>
-        <w:rPr>
-          <w:lang w:val="en-US"/>
-        </w:rPr>
+      </w:pPr>
+      <w:r>
         <w:t xml:space="preserve">Specify at least </w:t>
       </w:r>
       <w:r>
-        <w:rPr>
-          <w:lang w:val="en-US"/>
-        </w:rPr>
         <w:t>five</w:t>
       </w:r>
       <w:r>
-        <w:rPr>
-          <w:lang w:val="en-US"/>
-        </w:rPr>
-        <w:t xml:space="preserve"> attribut</w:t>
-      </w:r>
-      <w:r>
-        <w:rPr>
-          <w:lang w:val="en-US"/>
-        </w:rPr>
-        <w:t>es</w:t>
-      </w:r>
-      <w:r>
-        <w:rPr>
-          <w:lang w:val="en-US"/>
-        </w:rPr>
-        <w:t xml:space="preserve"> and three behaviors for </w:t>
-      </w:r>
-      <w:r>
-        <w:rPr>
-          <w:lang w:val="en-US"/>
-        </w:rPr>
-        <w:t>objects</w:t>
-      </w:r>
-      <w:r>
-        <w:rPr>
-          <w:lang w:val="en-US"/>
-        </w:rPr>
+        <w:t xml:space="preserve"> attributes and three behaviors for objects</w:t>
+      </w:r>
+      <w:r>
         <w:t xml:space="preserve"> that represent students.</w:t>
       </w:r>
     </w:p>
     <w:p>
       <w:pPr>
         <w:pStyle w:val="Zadanie"/>
-        <w:rPr>
-          <w:lang w:val="en-US"/>
-        </w:rPr>
-      </w:pPr>
-      <w:r>
-        <w:rPr>
-          <w:lang w:val="en-US"/>
-        </w:rPr>
+      </w:pPr>
+      <w:r>
         <w:t xml:space="preserve">In the Java programming language, define </w:t>
       </w:r>
       <w:r>
-        <w:rPr>
-          <w:lang w:val="en-US"/>
-        </w:rPr>
-        <w:t>a</w:t>
-      </w:r>
-      <w:r>
-        <w:rPr>
-          <w:lang w:val="en-US"/>
-        </w:rPr>
-        <w:t xml:space="preserve"> Student class. </w:t>
-      </w:r>
-      <w:r>
-        <w:rPr>
-          <w:lang w:val="en-US"/>
-        </w:rPr>
+        <w:t xml:space="preserve">an </w:t>
+      </w:r>
+      <w:r>
+        <w:t xml:space="preserve">empty </w:t>
+      </w:r>
+      <w:r>
+        <w:t xml:space="preserve">Student class. </w:t>
+      </w:r>
+      <w:r>
         <w:t xml:space="preserve">Pay attention to the class name and the </w:t>
       </w:r>
       <w:r>
-        <w:rPr>
-          <w:lang w:val="en-US"/>
-        </w:rPr>
-        <w:t>file where the class is defined</w:t>
-      </w:r>
-      <w:r>
-        <w:rPr>
-          <w:lang w:val="en-US"/>
-        </w:rPr>
-        <w:t>.</w:t>
-      </w:r>
-    </w:p>
-    <w:p>
-      <w:pPr>
-        <w:pStyle w:val="Zadanie"/>
-        <w:rPr>
-          <w:lang w:val="en-US"/>
-        </w:rPr>
-      </w:pPr>
-      <w:r>
-        <w:rPr>
-          <w:lang w:val="en-US"/>
-        </w:rPr>
-        <w:t xml:space="preserve">In the Student class, add name and age fields to represent the object's attributes. Pay attention to the necessity to specify </w:t>
-      </w:r>
-      <w:r>
-        <w:rPr>
-          <w:lang w:val="en-US"/>
-        </w:rPr>
-        <w:t xml:space="preserve">the attribute </w:t>
-      </w:r>
-      <w:r>
-        <w:rPr>
-          <w:lang w:val="en-US"/>
-        </w:rPr>
-        <w:t>type</w:t>
-      </w:r>
-      <w:r>
-        <w:rPr>
-          <w:lang w:val="en-US"/>
-        </w:rPr>
-        <w:t>s</w:t>
-      </w:r>
-      <w:r>
-        <w:rPr>
-          <w:lang w:val="en-US"/>
-        </w:rPr>
-        <w:t>.</w:t>
-      </w:r>
-    </w:p>
-    <w:p>
-      <w:pPr>
-        <w:pStyle w:val="Zadanie"/>
-        <w:rPr>
-          <w:lang w:val="en-US"/>
-        </w:rPr>
-      </w:pPr>
-      <w:r>
-        <w:rPr>
-          <w:lang w:val="en-US"/>
-        </w:rPr>
-        <w:lastRenderedPageBreak/>
-        <w:t xml:space="preserve">Create </w:t>
-      </w:r>
-      <w:r>
-        <w:rPr>
-          <w:lang w:val="en-US"/>
-        </w:rPr>
-        <w:t xml:space="preserve">two </w:t>
-      </w:r>
-      <w:r>
-        <w:rPr>
-          <w:lang w:val="en-US"/>
-        </w:rPr>
-        <w:t>Student class objects. Assign values to the object fields.</w:t>
-      </w:r>
-      <w:r>
-        <w:rPr>
-          <w:lang w:val="en-US"/>
-        </w:rPr>
-        <w:t xml:space="preserve"> </w:t>
-      </w:r>
-      <w:r>
-        <w:rPr>
-          <w:lang w:val="en-US"/>
-        </w:rPr>
-        <w:t>What are the object field properties.</w:t>
-      </w:r>
-    </w:p>
-    <w:p>
-      <w:pPr>
-        <w:pStyle w:val="Zadanie"/>
-        <w:rPr>
-          <w:lang w:val="en-US"/>
-        </w:rPr>
-      </w:pPr>
-      <w:r>
-        <w:rPr>
-          <w:lang w:val="en-US"/>
-        </w:rPr>
-        <w:t xml:space="preserve">In the Student class, add methods (method headers only) </w:t>
-      </w:r>
-      <w:r>
-        <w:rPr>
-          <w:lang w:val="en-US"/>
-        </w:rPr>
-        <w:t>that</w:t>
-      </w:r>
-      <w:r>
-        <w:rPr>
-          <w:lang w:val="en-US"/>
-        </w:rPr>
-        <w:t xml:space="preserve"> </w:t>
-      </w:r>
-      <w:r>
-        <w:rPr>
-          <w:lang w:val="en-US"/>
-        </w:rPr>
-        <w:t xml:space="preserve">represent </w:t>
-      </w:r>
-      <w:r>
-        <w:rPr>
-          <w:lang w:val="en-US"/>
-        </w:rPr>
-        <w:t>the behavior</w:t>
-      </w:r>
-      <w:r>
-        <w:rPr>
-          <w:lang w:val="en-US"/>
-        </w:rPr>
-        <w:t>s</w:t>
-      </w:r>
-      <w:r>
-        <w:rPr>
-          <w:lang w:val="en-US"/>
-        </w:rPr>
-        <w:t xml:space="preserve"> of the object:</w:t>
-      </w:r>
-    </w:p>
-    <w:p>
-      <w:pPr>
-        <w:pStyle w:val="Polecenie"/>
-      </w:pPr>
-      <w:proofErr w:type="spellStart"/>
-      <w:r>
-        <w:t>sayHello</w:t>
-      </w:r>
-      <w:proofErr w:type="spellEnd"/>
-      <w:r>
-        <w:t>()</w:t>
-      </w:r>
-    </w:p>
-    <w:p>
-      <w:pPr>
-        <w:pStyle w:val="Polecenie"/>
-      </w:pPr>
-      <w:proofErr w:type="spellStart"/>
-      <w:r>
-        <w:t>displayName</w:t>
-      </w:r>
-      <w:proofErr w:type="spellEnd"/>
-      <w:r>
-        <w:t>()</w:t>
-      </w:r>
-    </w:p>
-    <w:p>
-      <w:pPr>
-        <w:pStyle w:val="Polecenie"/>
-      </w:pPr>
-      <w:proofErr w:type="spellStart"/>
-      <w:r>
-        <w:t>displayAge</w:t>
-      </w:r>
-      <w:proofErr w:type="spellEnd"/>
-      <w:r>
-        <w:t>()</w:t>
+        <w:t xml:space="preserve">file </w:t>
+      </w:r>
+      <w:r>
+        <w:t xml:space="preserve">name in which </w:t>
+      </w:r>
+      <w:r>
+        <w:t>the class is defined.</w:t>
       </w:r>
     </w:p>
     <w:p>
@@ -671,137 +586,55 @@
           <w:ilvl w:val="0"/>
           <w:numId w:val="0"/>
         </w:numPr>
-        <w:ind w:left="360"/>
+        <w:ind w:left="1208"/>
         <w:rPr>
-          <w:lang w:val="en-US"/>
+          <w:rFonts w:ascii="Courier New" w:hAnsi="Courier New" w:cs="Courier New"/>
         </w:rPr>
       </w:pPr>
       <w:r>
         <w:rPr>
-          <w:lang w:val="en-US"/>
+          <w:rFonts w:ascii="Courier New" w:hAnsi="Courier New" w:cs="Courier New"/>
         </w:rPr>
-        <w:t xml:space="preserve">Then enter the </w:t>
+        <w:t xml:space="preserve">public </w:t>
       </w:r>
       <w:r>
         <w:rPr>
-          <w:lang w:val="en-US"/>
+          <w:rFonts w:ascii="Courier New" w:hAnsi="Courier New" w:cs="Courier New"/>
         </w:rPr>
-        <w:t xml:space="preserve">statements </w:t>
+        <w:t>class Student {</w:t>
       </w:r>
       <w:r>
         <w:rPr>
-          <w:lang w:val="en-US"/>
+          <w:rFonts w:ascii="Courier New" w:hAnsi="Courier New" w:cs="Courier New"/>
         </w:rPr>
-        <w:t>in the methods to display the appropriate information.</w:t>
+        <w:br/>
+      </w:r>
+      <w:r>
+        <w:rPr>
+          <w:rFonts w:ascii="Courier New" w:hAnsi="Courier New" w:cs="Courier New"/>
+        </w:rPr>
+        <w:br/>
+        <w:t>}</w:t>
       </w:r>
     </w:p>
     <w:p>
       <w:pPr>
         <w:pStyle w:val="Zadanie"/>
-        <w:rPr>
-          <w:lang w:val="en-US"/>
-        </w:rPr>
-      </w:pPr>
-      <w:r>
-        <w:rPr>
-          <w:lang w:val="en-US"/>
-        </w:rPr>
-        <w:t>Create three Student class objects. Assign values to the object fields. Then call the methods.</w:t>
-      </w:r>
-    </w:p>
-    <w:p>
-      <w:pPr>
-        <w:pStyle w:val="Zadanie"/>
-        <w:rPr>
-          <w:lang w:val="en-US"/>
-        </w:rPr>
-      </w:pPr>
-      <w:r>
-        <w:rPr>
-          <w:lang w:val="en-US"/>
-        </w:rPr>
-        <w:t>Add the following fields and methods to the Student class to represent object attributes and behaviors:</w:t>
-      </w:r>
-    </w:p>
-    <w:p>
-      <w:pPr>
-        <w:pStyle w:val="Polecenie"/>
-      </w:pPr>
-      <w:r>
-        <w:t xml:space="preserve">Object attributes: </w:t>
-      </w:r>
-      <w:r>
-        <w:t xml:space="preserve">(1) </w:t>
-      </w:r>
-      <w:r>
-        <w:t>student ID card</w:t>
-      </w:r>
-      <w:r>
-        <w:t xml:space="preserve">, </w:t>
-      </w:r>
-      <w:r>
-        <w:t xml:space="preserve">(2) </w:t>
-      </w:r>
-      <w:r>
-        <w:t>whether th</w:t>
-      </w:r>
-      <w:r>
-        <w:t>e student ID card is valid or not</w:t>
-      </w:r>
-      <w:r>
-        <w:t xml:space="preserve">, (3) </w:t>
-      </w:r>
-      <w:r>
-        <w:t>semester number</w:t>
-      </w:r>
-      <w:r>
-        <w:t xml:space="preserve">, (4) </w:t>
-      </w:r>
-      <w:r>
-        <w:t>average</w:t>
-      </w:r>
-      <w:r>
-        <w:t xml:space="preserve"> </w:t>
-      </w:r>
-      <w:r>
-        <w:t>grade</w:t>
-      </w:r>
-    </w:p>
-    <w:p>
-      <w:pPr>
-        <w:pStyle w:val="Polecenie"/>
-      </w:pPr>
-      <w:r>
-        <w:t xml:space="preserve">Object </w:t>
-      </w:r>
-      <w:proofErr w:type="spellStart"/>
-      <w:r>
-        <w:t>bahaviors</w:t>
-      </w:r>
-      <w:proofErr w:type="spellEnd"/>
-      <w:r>
-        <w:t xml:space="preserve">: </w:t>
-      </w:r>
-      <w:r>
-        <w:t xml:space="preserve">(1) </w:t>
-      </w:r>
-      <w:r>
-        <w:t>display the student’s name, semester number and average grade</w:t>
-      </w:r>
-      <w:r>
-        <w:t xml:space="preserve">, (2) </w:t>
-      </w:r>
-      <w:r>
-        <w:t>c</w:t>
-      </w:r>
-      <w:r>
-        <w:t>hange the status of student ID card (valid/invalid)</w:t>
-      </w:r>
-      <w:r>
-        <w:t xml:space="preserve">, (3) </w:t>
-      </w:r>
-      <w:r>
-        <w:t>display the student’s name, ID card number and whether the ID card is valid</w:t>
+      </w:pPr>
+      <w:r>
+        <w:t xml:space="preserve">In the Student class, add name and age fields to represent the object's attributes. Pay attention to </w:t>
+      </w:r>
+      <w:r>
+        <w:t xml:space="preserve">attribute </w:t>
+      </w:r>
+      <w:r>
+        <w:t>type</w:t>
+      </w:r>
+      <w:r>
+        <w:t>s</w:t>
+      </w:r>
+      <w:r>
+        <w:t>.</w:t>
       </w:r>
     </w:p>
     <w:p>
@@ -811,314 +644,74 @@
           <w:ilvl w:val="0"/>
           <w:numId w:val="0"/>
         </w:numPr>
-        <w:ind w:left="360"/>
+        <w:ind w:left="1208"/>
         <w:rPr>
-          <w:lang w:val="en-US"/>
+          <w:rFonts w:ascii="Courier New" w:hAnsi="Courier New" w:cs="Courier New"/>
         </w:rPr>
       </w:pPr>
       <w:r>
         <w:rPr>
-          <w:lang w:val="en-US"/>
+          <w:rFonts w:ascii="Courier New" w:hAnsi="Courier New" w:cs="Courier New"/>
         </w:rPr>
-        <w:t xml:space="preserve">Then create two Student class objects, </w:t>
+        <w:t xml:space="preserve">public </w:t>
       </w:r>
       <w:r>
         <w:rPr>
-          <w:lang w:val="en-US"/>
+          <w:rFonts w:ascii="Courier New" w:hAnsi="Courier New" w:cs="Courier New"/>
         </w:rPr>
-        <w:t>assign</w:t>
+        <w:t>class Student {</w:t>
       </w:r>
       <w:r>
         <w:rPr>
-          <w:lang w:val="en-US"/>
+          <w:rFonts w:ascii="Courier New" w:hAnsi="Courier New" w:cs="Courier New"/>
         </w:rPr>
-        <w:t xml:space="preserve"> them </w:t>
+        <w:br/>
+        <w:t xml:space="preserve">    String name;</w:t>
       </w:r>
       <w:r>
         <w:rPr>
-          <w:lang w:val="en-US"/>
+          <w:rFonts w:ascii="Courier New" w:hAnsi="Courier New" w:cs="Courier New"/>
         </w:rPr>
-        <w:t xml:space="preserve">some </w:t>
+        <w:br/>
+        <w:t xml:space="preserve">    int age;</w:t>
       </w:r>
       <w:r>
         <w:rPr>
-          <w:lang w:val="en-US"/>
+          <w:rFonts w:ascii="Courier New" w:hAnsi="Courier New" w:cs="Courier New"/>
         </w:rPr>
-        <w:t>values and call methods.</w:t>
-      </w:r>
-    </w:p>
-    <w:p>
-      <w:pPr>
-        <w:pStyle w:val="Nagwek1"/>
-      </w:pPr>
-      <w:r>
-        <w:t>After</w:t>
-      </w:r>
-      <w:r>
-        <w:t xml:space="preserve"> Class</w:t>
+        <w:br/>
+        <w:t>}</w:t>
       </w:r>
     </w:p>
     <w:p>
       <w:pPr>
         <w:pStyle w:val="Zadanie"/>
-        <w:rPr>
-          <w:lang w:val="en-US"/>
-        </w:rPr>
-      </w:pPr>
-      <w:r>
-        <w:rPr>
-          <w:lang w:val="en-US"/>
-        </w:rPr>
-        <w:t xml:space="preserve">Specify at least </w:t>
-      </w:r>
-      <w:r>
-        <w:rPr>
-          <w:lang w:val="en-US"/>
-        </w:rPr>
-        <w:t>five</w:t>
-      </w:r>
-      <w:r>
-        <w:rPr>
-          <w:lang w:val="en-US"/>
-        </w:rPr>
-        <w:t xml:space="preserve"> attribut</w:t>
-      </w:r>
-      <w:r>
-        <w:rPr>
-          <w:lang w:val="en-US"/>
-        </w:rPr>
-        <w:t>es</w:t>
-      </w:r>
-      <w:r>
-        <w:rPr>
-          <w:lang w:val="en-US"/>
-        </w:rPr>
-        <w:t xml:space="preserve"> and three behaviors for the </w:t>
-      </w:r>
-      <w:r>
-        <w:rPr>
-          <w:lang w:val="en-US"/>
-        </w:rPr>
-        <w:t>objects:</w:t>
-      </w:r>
-    </w:p>
-    <w:p>
-      <w:pPr>
-        <w:pStyle w:val="Polecenie"/>
-      </w:pPr>
-      <w:r>
-        <w:t>Smartphone</w:t>
-      </w:r>
-    </w:p>
-    <w:p>
-      <w:pPr>
-        <w:pStyle w:val="Polecenie"/>
-      </w:pPr>
-      <w:r>
-        <w:t>Bank account</w:t>
+      </w:pPr>
+      <w:r>
+        <w:t>In the VSCode, display the list of object attributes, defined in the Student class (OUTLINE panel)</w:t>
+      </w:r>
+      <w:r>
+        <w:t>.</w:t>
       </w:r>
     </w:p>
     <w:p>
       <w:pPr>
         <w:pStyle w:val="Zadanie"/>
-        <w:rPr>
-          <w:lang w:val="en-US"/>
-        </w:rPr>
-      </w:pPr>
-      <w:r>
-        <w:rPr>
-          <w:lang w:val="en-US"/>
-        </w:rPr>
-        <w:t>Define</w:t>
-      </w:r>
-      <w:r>
-        <w:rPr>
-          <w:lang w:val="en-US"/>
-        </w:rPr>
-        <w:t xml:space="preserve"> </w:t>
-      </w:r>
-      <w:r>
-        <w:rPr>
-          <w:lang w:val="en-US"/>
-        </w:rPr>
-        <w:t>a class for describing books.</w:t>
-      </w:r>
-      <w:r>
-        <w:rPr>
-          <w:lang w:val="en-US"/>
-        </w:rPr>
-        <w:t xml:space="preserve"> </w:t>
-      </w:r>
-      <w:r>
-        <w:rPr>
-          <w:lang w:val="en-US"/>
-        </w:rPr>
-        <w:t>Then, d</w:t>
-      </w:r>
-      <w:r>
-        <w:rPr>
-          <w:lang w:val="en-US"/>
-        </w:rPr>
-        <w:t>efine fields and methods in the class that represent the attributes and behavior</w:t>
-      </w:r>
-      <w:r>
-        <w:rPr>
-          <w:lang w:val="en-US"/>
-        </w:rPr>
-        <w:t>s</w:t>
-      </w:r>
-      <w:r>
-        <w:rPr>
-          <w:lang w:val="en-US"/>
-        </w:rPr>
-        <w:t xml:space="preserve"> of the </w:t>
-      </w:r>
-      <w:r>
-        <w:rPr>
-          <w:lang w:val="en-US"/>
-        </w:rPr>
-        <w:t xml:space="preserve">book </w:t>
-      </w:r>
-      <w:r>
-        <w:rPr>
-          <w:lang w:val="en-US"/>
-        </w:rPr>
-        <w:t xml:space="preserve">objects. </w:t>
-      </w:r>
-      <w:r>
-        <w:rPr>
-          <w:lang w:val="en-US"/>
-        </w:rPr>
-        <w:t xml:space="preserve">Finally, </w:t>
-      </w:r>
-      <w:r>
-        <w:rPr>
-          <w:lang w:val="en-US"/>
-        </w:rPr>
-        <w:t xml:space="preserve">create two </w:t>
-      </w:r>
-      <w:r>
-        <w:rPr>
-          <w:lang w:val="en-US"/>
-        </w:rPr>
-        <w:t>books</w:t>
-      </w:r>
-      <w:r>
-        <w:rPr>
-          <w:lang w:val="en-US"/>
-        </w:rPr>
-        <w:t xml:space="preserve">, assign them </w:t>
-      </w:r>
-      <w:r>
-        <w:rPr>
-          <w:lang w:val="en-US"/>
-        </w:rPr>
-        <w:t xml:space="preserve">attribute </w:t>
-      </w:r>
-      <w:r>
-        <w:rPr>
-          <w:lang w:val="en-US"/>
-        </w:rPr>
-        <w:t>values, and call defined methods.</w:t>
-      </w:r>
-    </w:p>
-    <w:p>
-      <w:pPr>
-        <w:pStyle w:val="Zadanie"/>
-        <w:rPr>
-          <w:lang w:val="en-US"/>
-        </w:rPr>
-      </w:pPr>
-      <w:r>
-        <w:rPr>
-          <w:lang w:val="en-US"/>
-        </w:rPr>
-        <w:t>Define</w:t>
-      </w:r>
-      <w:r>
-        <w:rPr>
-          <w:lang w:val="en-US"/>
-        </w:rPr>
-        <w:t xml:space="preserve"> </w:t>
-      </w:r>
-      <w:r>
-        <w:rPr>
-          <w:lang w:val="en-US"/>
-        </w:rPr>
+      </w:pPr>
+      <w:r>
+        <w:t xml:space="preserve">Create </w:t>
+      </w:r>
+      <w:r>
         <w:t xml:space="preserve">a </w:t>
       </w:r>
       <w:r>
-        <w:rPr>
-          <w:lang w:val="en-US"/>
-        </w:rPr>
-        <w:t>class</w:t>
-      </w:r>
-      <w:r>
-        <w:rPr>
-          <w:lang w:val="en-US"/>
-        </w:rPr>
-        <w:t xml:space="preserve"> for describing lamps</w:t>
-      </w:r>
-      <w:r>
-        <w:rPr>
-          <w:lang w:val="en-US"/>
-        </w:rPr>
-        <w:t xml:space="preserve">. Then </w:t>
-      </w:r>
-      <w:r>
-        <w:rPr>
-          <w:lang w:val="en-US"/>
-        </w:rPr>
-        <w:t xml:space="preserve">define the following </w:t>
-      </w:r>
-      <w:r>
-        <w:rPr>
-          <w:lang w:val="en-US"/>
-        </w:rPr>
-        <w:t>object attributes and behaviors</w:t>
-      </w:r>
-      <w:r>
-        <w:rPr>
-          <w:lang w:val="en-US"/>
-        </w:rPr>
-        <w:t>:</w:t>
-      </w:r>
-    </w:p>
-    <w:p>
-      <w:pPr>
-        <w:pStyle w:val="Polecenie"/>
-      </w:pPr>
+        <w:t xml:space="preserve">Student class object. Assign values to object </w:t>
+      </w:r>
       <w:r>
         <w:t>attributes</w:t>
       </w:r>
       <w:r>
-        <w:t>: whether a lamp is on</w:t>
-      </w:r>
-    </w:p>
-    <w:p>
-      <w:pPr>
-        <w:pStyle w:val="Polecenie"/>
-      </w:pPr>
-      <w:r>
-        <w:t>behaviors</w:t>
-      </w:r>
-      <w:r>
-        <w:t xml:space="preserve">: </w:t>
-      </w:r>
-      <w:r>
-        <w:t xml:space="preserve">(1) </w:t>
-      </w:r>
-      <w:r>
-        <w:t xml:space="preserve">switch </w:t>
-      </w:r>
-      <w:r>
-        <w:t xml:space="preserve">on </w:t>
-      </w:r>
-      <w:r>
-        <w:t xml:space="preserve">the </w:t>
-      </w:r>
-      <w:r>
-        <w:t>lamp, (2) switch off the lamp, (3) display information whether the lamp is on or off</w:t>
+        <w:t>.</w:t>
       </w:r>
     </w:p>
     <w:p>
@@ -1128,169 +721,1062 @@
           <w:ilvl w:val="0"/>
           <w:numId w:val="0"/>
         </w:numPr>
-        <w:ind w:left="360"/>
+        <w:ind w:left="1208"/>
         <w:rPr>
-          <w:lang w:val="en-US"/>
+          <w:rFonts w:ascii="Courier New" w:hAnsi="Courier New" w:cs="Courier New"/>
         </w:rPr>
       </w:pPr>
       <w:r>
         <w:rPr>
-          <w:lang w:val="en-US"/>
+          <w:rFonts w:ascii="Courier New" w:hAnsi="Courier New" w:cs="Courier New"/>
         </w:rPr>
-        <w:t>After that</w:t>
+        <w:t xml:space="preserve">public </w:t>
       </w:r>
       <w:r>
         <w:rPr>
-          <w:lang w:val="en-US"/>
+          <w:rFonts w:ascii="Courier New" w:hAnsi="Courier New" w:cs="Courier New"/>
         </w:rPr>
-        <w:t>, create two lamps, switch o</w:t>
+        <w:t>class Student {</w:t>
       </w:r>
       <w:r>
         <w:rPr>
-          <w:lang w:val="en-US"/>
+          <w:rFonts w:ascii="Courier New" w:hAnsi="Courier New" w:cs="Courier New"/>
         </w:rPr>
-        <w:t>n the first one and switch off the second one. Display information whether the lamps are on or off.</w:t>
-      </w:r>
-    </w:p>
-    <w:p>
-      <w:pPr>
-        <w:pStyle w:val="Zadanie"/>
+        <w:br/>
+        <w:t xml:space="preserve">    String name;</w:t>
+      </w:r>
+      <w:r>
         <w:rPr>
-          <w:lang w:val="en-US"/>
+          <w:rFonts w:ascii="Courier New" w:hAnsi="Courier New" w:cs="Courier New"/>
         </w:rPr>
-      </w:pPr>
+        <w:br/>
+        <w:t xml:space="preserve">    int age;</w:t>
+      </w:r>
       <w:r>
         <w:rPr>
-          <w:lang w:val="en-US"/>
+          <w:rFonts w:ascii="Courier New" w:hAnsi="Courier New" w:cs="Courier New"/>
         </w:rPr>
-        <w:t>Define</w:t>
+        <w:br/>
+        <w:t xml:space="preserve">    </w:t>
       </w:r>
       <w:r>
         <w:rPr>
-          <w:lang w:val="en-US"/>
+          <w:rFonts w:ascii="Courier New" w:hAnsi="Courier New" w:cs="Courier New"/>
         </w:rPr>
-        <w:t xml:space="preserve"> a class for </w:t>
+        <w:br/>
       </w:r>
       <w:r>
         <w:rPr>
-          <w:lang w:val="en-US"/>
+          <w:rFonts w:ascii="Courier New" w:hAnsi="Courier New" w:cs="Courier New"/>
         </w:rPr>
-        <w:t xml:space="preserve">describing rectangles. </w:t>
+        <w:t xml:space="preserve">    public static void main(String[] args) {</w:t>
       </w:r>
       <w:r>
         <w:rPr>
-          <w:lang w:val="en-US"/>
+          <w:rFonts w:ascii="Courier New" w:hAnsi="Courier New" w:cs="Courier New"/>
         </w:rPr>
-        <w:t xml:space="preserve">Then create two </w:t>
+        <w:br/>
       </w:r>
       <w:r>
         <w:rPr>
-          <w:lang w:val="en-US"/>
+          <w:rFonts w:ascii="Courier New" w:hAnsi="Courier New" w:cs="Courier New"/>
         </w:rPr>
-        <w:t xml:space="preserve">objects that represents </w:t>
+        <w:t xml:space="preserve">        </w:t>
       </w:r>
       <w:r>
         <w:rPr>
-          <w:lang w:val="en-US"/>
+          <w:rFonts w:ascii="Courier New" w:hAnsi="Courier New" w:cs="Courier New"/>
         </w:rPr>
-        <w:t>rectangles with dimensions of 3x4 and 2x7 respectively.</w:t>
+        <w:br/>
+        <w:t xml:space="preserve">        // object creation</w:t>
       </w:r>
       <w:r>
         <w:rPr>
-          <w:lang w:val="en-US"/>
+          <w:rFonts w:ascii="Courier New" w:hAnsi="Courier New" w:cs="Courier New"/>
         </w:rPr>
-        <w:t xml:space="preserve"> Display their dimensions, perimeters and surface areas.</w:t>
-      </w:r>
-    </w:p>
-    <w:p>
-      <w:pPr>
-        <w:pStyle w:val="Zadanie"/>
+        <w:br/>
+        <w:t xml:space="preserve">        </w:t>
+      </w:r>
+      <w:r>
         <w:rPr>
-          <w:lang w:val="en-US"/>
+          <w:rFonts w:ascii="Courier New" w:hAnsi="Courier New" w:cs="Courier New"/>
         </w:rPr>
-      </w:pPr>
+        <w:t>Student s = new Student();</w:t>
+      </w:r>
       <w:r>
         <w:rPr>
-          <w:lang w:val="en-US"/>
+          <w:rFonts w:ascii="Courier New" w:hAnsi="Courier New" w:cs="Courier New"/>
         </w:rPr>
-        <w:t>Design a simple counter. The initial value of the counter is 0. The counter can be increased or decreased by one, and increased and decreased by 10. It is possible to reset the counter</w:t>
+        <w:br/>
       </w:r>
       <w:r>
         <w:rPr>
-          <w:lang w:val="en-US"/>
+          <w:rFonts w:ascii="Courier New" w:hAnsi="Courier New" w:cs="Courier New"/>
         </w:rPr>
-        <w:t xml:space="preserve"> to its </w:t>
+        <w:t xml:space="preserve">        </w:t>
       </w:r>
       <w:r>
         <w:rPr>
-          <w:lang w:val="en-US"/>
+          <w:rFonts w:ascii="Courier New" w:hAnsi="Courier New" w:cs="Courier New"/>
+        </w:rPr>
+        <w:br/>
+        <w:t xml:space="preserve">        </w:t>
+      </w:r>
+      <w:r>
+        <w:rPr>
+          <w:rFonts w:ascii="Courier New" w:hAnsi="Courier New" w:cs="Courier New"/>
+        </w:rPr>
+        <w:t>// object manipulation</w:t>
+      </w:r>
+      <w:r>
+        <w:rPr>
+          <w:rFonts w:ascii="Courier New" w:hAnsi="Courier New" w:cs="Courier New"/>
+        </w:rPr>
+        <w:br/>
+        <w:t xml:space="preserve">        </w:t>
+      </w:r>
+      <w:r>
+        <w:rPr>
+          <w:rFonts w:ascii="Courier New" w:hAnsi="Courier New" w:cs="Courier New"/>
+        </w:rPr>
+        <w:t>s.name = "Peter";</w:t>
+      </w:r>
+      <w:r>
+        <w:rPr>
+          <w:rFonts w:ascii="Courier New" w:hAnsi="Courier New" w:cs="Courier New"/>
+        </w:rPr>
+        <w:br/>
+      </w:r>
+      <w:r>
+        <w:rPr>
+          <w:rFonts w:ascii="Courier New" w:hAnsi="Courier New" w:cs="Courier New"/>
+        </w:rPr>
+        <w:t xml:space="preserve">        s.age = 21;</w:t>
+      </w:r>
+      <w:r>
+        <w:rPr>
+          <w:rFonts w:ascii="Courier New" w:hAnsi="Courier New" w:cs="Courier New"/>
+        </w:rPr>
+        <w:br/>
+      </w:r>
+      <w:r>
+        <w:rPr>
+          <w:rFonts w:ascii="Courier New" w:hAnsi="Courier New" w:cs="Courier New"/>
+        </w:rPr>
+        <w:t xml:space="preserve">        System.out.println(s.name + " " + s.age);</w:t>
+      </w:r>
+      <w:r>
+        <w:rPr>
+          <w:rFonts w:ascii="Courier New" w:hAnsi="Courier New" w:cs="Courier New"/>
+        </w:rPr>
+        <w:br/>
+      </w:r>
+      <w:r>
+        <w:rPr>
+          <w:rFonts w:ascii="Courier New" w:hAnsi="Courier New" w:cs="Courier New"/>
         </w:rPr>
         <w:lastRenderedPageBreak/>
-        <w:t>initial value</w:t>
+        <w:t xml:space="preserve">    }</w:t>
       </w:r>
       <w:r>
         <w:rPr>
-          <w:lang w:val="en-US"/>
+          <w:rFonts w:ascii="Courier New" w:hAnsi="Courier New" w:cs="Courier New"/>
         </w:rPr>
+        <w:br/>
+      </w:r>
+      <w:r>
+        <w:rPr>
+          <w:rFonts w:ascii="Courier New" w:hAnsi="Courier New" w:cs="Courier New"/>
+        </w:rPr>
+        <w:t>}</w:t>
+      </w:r>
+    </w:p>
+    <w:p>
+      <w:pPr>
+        <w:pStyle w:val="Zadanie"/>
+      </w:pPr>
+      <w:r>
+        <w:t xml:space="preserve">In the Student class, add </w:t>
+      </w:r>
+      <w:r>
+        <w:t xml:space="preserve">the following </w:t>
+      </w:r>
+      <w:r>
+        <w:t xml:space="preserve">methods </w:t>
+      </w:r>
+      <w:r>
+        <w:t>that</w:t>
+      </w:r>
+      <w:r>
+        <w:t xml:space="preserve"> </w:t>
+      </w:r>
+      <w:r>
+        <w:t xml:space="preserve">represent </w:t>
+      </w:r>
+      <w:r>
+        <w:t xml:space="preserve">object </w:t>
+      </w:r>
+      <w:r>
+        <w:t>behavior</w:t>
+      </w:r>
+      <w:r>
+        <w:t>s</w:t>
+      </w:r>
+      <w:r>
+        <w:t>:</w:t>
+      </w:r>
+    </w:p>
+    <w:p>
+      <w:pPr>
+        <w:pStyle w:val="Polecenie"/>
+      </w:pPr>
+      <w:r>
+        <w:t>sayHello()</w:t>
+      </w:r>
+    </w:p>
+    <w:p>
+      <w:pPr>
+        <w:pStyle w:val="Polecenie"/>
+      </w:pPr>
+      <w:r>
+        <w:t>displayName()</w:t>
+      </w:r>
+    </w:p>
+    <w:p>
+      <w:pPr>
+        <w:pStyle w:val="Polecenie"/>
+      </w:pPr>
+      <w:r>
+        <w:t>displayAge()</w:t>
+      </w:r>
+    </w:p>
+    <w:p>
+      <w:pPr>
+        <w:pStyle w:val="Zadanie"/>
+        <w:numPr>
+          <w:ilvl w:val="0"/>
+          <w:numId w:val="0"/>
+        </w:numPr>
+        <w:ind w:left="1208"/>
+      </w:pPr>
+      <w:r>
+        <w:t>Then</w:t>
+      </w:r>
+      <w:r>
+        <w:t>,</w:t>
+      </w:r>
+      <w:r>
+        <w:t xml:space="preserve"> </w:t>
+      </w:r>
+      <w:r>
+        <w:t xml:space="preserve">add a </w:t>
+      </w:r>
+      <w:r>
+        <w:t xml:space="preserve">statement in </w:t>
+      </w:r>
+      <w:r>
+        <w:t xml:space="preserve">each of the methods </w:t>
+      </w:r>
+      <w:r>
+        <w:t>to display the appropriate information.</w:t>
+      </w:r>
+    </w:p>
+    <w:p>
+      <w:pPr>
+        <w:pStyle w:val="Zadanie"/>
+        <w:numPr>
+          <w:ilvl w:val="0"/>
+          <w:numId w:val="0"/>
+        </w:numPr>
+        <w:ind w:left="1208"/>
+        <w:rPr>
+          <w:rFonts w:ascii="Courier New" w:hAnsi="Courier New" w:cs="Courier New"/>
+        </w:rPr>
+      </w:pPr>
+      <w:r>
+        <w:rPr>
+          <w:rFonts w:ascii="Courier New" w:hAnsi="Courier New" w:cs="Courier New"/>
+        </w:rPr>
+        <w:t>void sayHello(){</w:t>
+      </w:r>
+      <w:r>
+        <w:rPr>
+          <w:rFonts w:ascii="Courier New" w:hAnsi="Courier New" w:cs="Courier New"/>
+        </w:rPr>
+        <w:br/>
+      </w:r>
+      <w:r>
+        <w:rPr>
+          <w:rFonts w:ascii="Courier New" w:hAnsi="Courier New" w:cs="Courier New"/>
+        </w:rPr>
+        <w:t>        System.out.println("Hello from "+name);</w:t>
+      </w:r>
+      <w:r>
+        <w:rPr>
+          <w:rFonts w:ascii="Courier New" w:hAnsi="Courier New" w:cs="Courier New"/>
+        </w:rPr>
+        <w:br/>
+      </w:r>
+      <w:r>
+        <w:rPr>
+          <w:rFonts w:ascii="Courier New" w:hAnsi="Courier New" w:cs="Courier New"/>
+        </w:rPr>
+        <w:t>}</w:t>
+      </w:r>
+    </w:p>
+    <w:p>
+      <w:pPr>
+        <w:pStyle w:val="Zadanie"/>
+      </w:pPr>
+      <w:r>
+        <w:t>In the VSCode, display the list of object attributes and methods, defined in the Student class (OUTLINE panel)</w:t>
+      </w:r>
+      <w:r>
+        <w:t>.</w:t>
+      </w:r>
+    </w:p>
+    <w:p>
+      <w:pPr>
+        <w:pStyle w:val="Zadanie"/>
+      </w:pPr>
+      <w:r>
+        <w:t xml:space="preserve">Create </w:t>
+      </w:r>
+      <w:r>
+        <w:t>two</w:t>
+      </w:r>
+      <w:r>
+        <w:t xml:space="preserve"> Student class objects. Assign values to the object fields. Then</w:t>
+      </w:r>
+      <w:r>
+        <w:t>,</w:t>
+      </w:r>
+      <w:r>
+        <w:t xml:space="preserve"> call the methods.</w:t>
+      </w:r>
+    </w:p>
+    <w:p>
+      <w:pPr>
+        <w:pStyle w:val="Zadanie"/>
+      </w:pPr>
+      <w:r>
+        <w:t>Add the following fields and methods to the Student class to represent object attributes and behaviors:</w:t>
+      </w:r>
+    </w:p>
+    <w:p>
+      <w:pPr>
+        <w:pStyle w:val="Polecenie"/>
+      </w:pPr>
+      <w:r>
+        <w:t xml:space="preserve">Object attributes: </w:t>
+      </w:r>
+      <w:r>
+        <w:t xml:space="preserve">(1) </w:t>
+      </w:r>
+      <w:r>
+        <w:t>student ID card</w:t>
+      </w:r>
+      <w:r>
+        <w:t xml:space="preserve">, </w:t>
+      </w:r>
+      <w:r>
+        <w:t xml:space="preserve">(2) </w:t>
+      </w:r>
+      <w:r>
+        <w:t>whether the student ID card is valid or not</w:t>
+      </w:r>
+      <w:r>
+        <w:t xml:space="preserve">, (3) </w:t>
+      </w:r>
+      <w:r>
+        <w:t>semester number</w:t>
+      </w:r>
+      <w:r>
+        <w:t xml:space="preserve">, (4) </w:t>
+      </w:r>
+      <w:r>
+        <w:t>average</w:t>
+      </w:r>
+      <w:r>
+        <w:t xml:space="preserve"> </w:t>
+      </w:r>
+      <w:r>
+        <w:t>grade</w:t>
+      </w:r>
+    </w:p>
+    <w:p>
+      <w:pPr>
+        <w:pStyle w:val="Polecenie"/>
+      </w:pPr>
+      <w:r>
+        <w:t>Object b</w:t>
+      </w:r>
+      <w:r>
+        <w:t>e</w:t>
+      </w:r>
+      <w:r>
+        <w:t xml:space="preserve">haviors: </w:t>
+      </w:r>
+      <w:r>
+        <w:t xml:space="preserve">(1) </w:t>
+      </w:r>
+      <w:r>
+        <w:t>display the student’s name, semester number and average grade</w:t>
+      </w:r>
+      <w:r>
+        <w:t xml:space="preserve">, (2) </w:t>
+      </w:r>
+      <w:r>
+        <w:t>change the status of student ID card (valid/invalid)</w:t>
+      </w:r>
+      <w:r>
+        <w:t xml:space="preserve">, (3) </w:t>
+      </w:r>
+      <w:r>
+        <w:t>display the student’s name, ID card number and whether the ID card is valid</w:t>
+      </w:r>
+      <w:r>
+        <w:t xml:space="preserve"> (you can use ?: operator)</w:t>
+      </w:r>
+    </w:p>
+    <w:p>
+      <w:pPr>
+        <w:pStyle w:val="Zadanie"/>
+        <w:numPr>
+          <w:ilvl w:val="0"/>
+          <w:numId w:val="0"/>
+        </w:numPr>
+        <w:ind w:left="1208"/>
+      </w:pPr>
+      <w:r>
+        <w:t xml:space="preserve">Then create two Student class objects, </w:t>
+      </w:r>
+      <w:r>
+        <w:t>assign</w:t>
+      </w:r>
+      <w:r>
+        <w:t xml:space="preserve"> them </w:t>
+      </w:r>
+      <w:r>
+        <w:t xml:space="preserve">some </w:t>
+      </w:r>
+      <w:r>
+        <w:t>values and call methods.</w:t>
+      </w:r>
+    </w:p>
+    <w:p>
+      <w:pPr>
+        <w:pStyle w:val="Zadanie"/>
+      </w:pPr>
+      <w:r>
+        <w:t>In the VSCode, display the list of object attributes and methods, defined in the Student class (OUTLINE panel)</w:t>
+      </w:r>
+      <w:r>
+        <w:t>.</w:t>
+      </w:r>
+    </w:p>
+    <w:p>
+      <w:pPr>
+        <w:pStyle w:val="Nagwek1"/>
+      </w:pPr>
+      <w:r>
+        <w:lastRenderedPageBreak/>
+        <w:t>After</w:t>
+      </w:r>
+      <w:r>
+        <w:t xml:space="preserve"> Class</w:t>
+      </w:r>
+    </w:p>
+    <w:p>
+      <w:pPr>
+        <w:pStyle w:val="Zadanie"/>
+      </w:pPr>
+      <w:r>
+        <w:t xml:space="preserve">A variable contains your height in cm. Write a program that </w:t>
+      </w:r>
+      <w:r>
+        <w:t xml:space="preserve">calculates and </w:t>
+      </w:r>
+      <w:r>
+        <w:t>displays your height both in cm and in feet and inches. Sample result:</w:t>
+      </w:r>
+    </w:p>
+    <w:p>
+      <w:pPr>
+        <w:pStyle w:val="Zadanie"/>
+        <w:numPr>
+          <w:ilvl w:val="0"/>
+          <w:numId w:val="0"/>
+        </w:numPr>
+        <w:ind w:left="1208"/>
+        <w:rPr>
+          <w:rFonts w:ascii="Courier New" w:hAnsi="Courier New" w:cs="Courier New"/>
+        </w:rPr>
+      </w:pPr>
+      <w:r>
+        <w:rPr>
+          <w:rFonts w:ascii="Courier New" w:hAnsi="Courier New" w:cs="Courier New"/>
+        </w:rPr>
+        <w:t>I am 170cm tall, i.e. 5 feet and 7 inches</w:t>
+      </w:r>
+    </w:p>
+    <w:p>
+      <w:pPr>
+        <w:pStyle w:val="Zadanie"/>
+      </w:pPr>
+      <w:r>
+        <w:t xml:space="preserve">The speed of vehicles on a highway in Poland must be between 40 and 140 km/h. Write a program that checks whether the vehicle speed </w:t>
+      </w:r>
+      <w:r>
+        <w:t>saved in a variable</w:t>
+      </w:r>
+      <w:r>
+        <w:t xml:space="preserve"> is correct. Sample result:</w:t>
+      </w:r>
+    </w:p>
+    <w:p>
+      <w:pPr>
+        <w:pStyle w:val="Zadanie"/>
+        <w:numPr>
+          <w:ilvl w:val="0"/>
+          <w:numId w:val="0"/>
+        </w:numPr>
+        <w:ind w:left="1208"/>
+        <w:rPr>
+          <w:rFonts w:ascii="Courier New" w:hAnsi="Courier New" w:cs="Courier New"/>
+        </w:rPr>
+      </w:pPr>
+      <w:r>
+        <w:rPr>
+          <w:rFonts w:ascii="Courier New" w:hAnsi="Courier New" w:cs="Courier New"/>
+        </w:rPr>
+        <w:t>V</w:t>
+      </w:r>
+      <w:r>
+        <w:rPr>
+          <w:rFonts w:ascii="Courier New" w:hAnsi="Courier New" w:cs="Courier New"/>
+        </w:rPr>
+        <w:t>ehicle speed: 158</w:t>
+      </w:r>
+      <w:r>
+        <w:rPr>
+          <w:rFonts w:ascii="Courier New" w:hAnsi="Courier New" w:cs="Courier New"/>
+        </w:rPr>
+        <w:br/>
+        <w:t>Speed is valid: False</w:t>
+      </w:r>
+    </w:p>
+    <w:p>
+      <w:pPr>
+        <w:pStyle w:val="Zadanie"/>
+      </w:pPr>
+      <w:r>
+        <w:t>A bank buys and sells Euro. Write a program that, based on the Euro buying and selling rates saved in variables, calculates the difference between the buying and selling rates (spread). Display result with 4 decimal places (you can use printf() method). Sample result:</w:t>
+      </w:r>
+    </w:p>
+    <w:p>
+      <w:pPr>
+        <w:pStyle w:val="Zadanie"/>
+        <w:numPr>
+          <w:ilvl w:val="0"/>
+          <w:numId w:val="0"/>
+        </w:numPr>
+        <w:ind w:left="1208"/>
+        <w:rPr>
+          <w:rFonts w:ascii="Courier New" w:hAnsi="Courier New" w:cs="Courier New"/>
+        </w:rPr>
+      </w:pPr>
+      <w:r>
+        <w:rPr>
+          <w:rFonts w:ascii="Courier New" w:hAnsi="Courier New" w:cs="Courier New"/>
+        </w:rPr>
+        <w:t>Bank buys EUR: 4.5940</w:t>
+      </w:r>
+      <w:r>
+        <w:rPr>
+          <w:rFonts w:ascii="Courier New" w:hAnsi="Courier New" w:cs="Courier New"/>
+        </w:rPr>
+        <w:br/>
+        <w:t>Bank sells EUR: 4.6250</w:t>
+      </w:r>
+      <w:r>
+        <w:rPr>
+          <w:rFonts w:ascii="Courier New" w:hAnsi="Courier New" w:cs="Courier New"/>
+        </w:rPr>
+        <w:br/>
+        <w:t>Spread: 0.0310</w:t>
+      </w:r>
+    </w:p>
+    <w:p>
+      <w:pPr>
+        <w:pStyle w:val="Zadanie"/>
+      </w:pPr>
+      <w:r>
+        <w:t xml:space="preserve">Variables </w:t>
+      </w:r>
+      <w:r>
+        <w:t>‘</w:t>
+      </w:r>
+      <w:r>
+        <w:t>hours</w:t>
+      </w:r>
+      <w:r>
+        <w:t>’</w:t>
+      </w:r>
+      <w:r>
+        <w:t xml:space="preserve"> and </w:t>
+      </w:r>
+      <w:r>
+        <w:t>‘</w:t>
+      </w:r>
+      <w:r>
+        <w:t>minutes</w:t>
+      </w:r>
+      <w:r>
+        <w:t>’</w:t>
+      </w:r>
+      <w:r>
+        <w:t xml:space="preserve"> </w:t>
+      </w:r>
+      <w:r>
+        <w:t xml:space="preserve">contain </w:t>
+      </w:r>
+      <w:r>
+        <w:t xml:space="preserve">the number of hours and minutes that have passed since midnight. Write a program that displays the given time </w:t>
+      </w:r>
+      <w:r>
+        <w:t>(</w:t>
+      </w:r>
+      <w:r>
+        <w:t xml:space="preserve">in the format </w:t>
+      </w:r>
+      <w:r>
+        <w:t>hh:mm</w:t>
+      </w:r>
+      <w:r>
+        <w:t xml:space="preserve"> – you can use printf() method</w:t>
+      </w:r>
+      <w:r>
+        <w:t xml:space="preserve">) </w:t>
+      </w:r>
+      <w:r>
+        <w:t>and calculates and displays the number of minutes and the number of seconds that have passed since midnight.</w:t>
+      </w:r>
+      <w:r>
+        <w:t xml:space="preserve"> Sample result:</w:t>
+      </w:r>
+    </w:p>
+    <w:p>
+      <w:pPr>
+        <w:pStyle w:val="Zadanie"/>
+        <w:numPr>
+          <w:ilvl w:val="0"/>
+          <w:numId w:val="0"/>
+        </w:numPr>
+        <w:ind w:left="1208"/>
+        <w:rPr>
+          <w:rFonts w:ascii="Courier New" w:hAnsi="Courier New" w:cs="Courier New"/>
+        </w:rPr>
+      </w:pPr>
+      <w:r>
+        <w:rPr>
+          <w:rFonts w:ascii="Courier New" w:hAnsi="Courier New" w:cs="Courier New"/>
+        </w:rPr>
+        <w:t>hours = 14</w:t>
+      </w:r>
+      <w:r>
+        <w:rPr>
+          <w:rFonts w:ascii="Courier New" w:hAnsi="Courier New" w:cs="Courier New"/>
+        </w:rPr>
+        <w:br/>
+        <w:t>minutes = 27</w:t>
+      </w:r>
+      <w:r>
+        <w:rPr>
+          <w:rFonts w:ascii="Courier New" w:hAnsi="Courier New" w:cs="Courier New"/>
+        </w:rPr>
+        <w:br/>
+      </w:r>
+      <w:r>
+        <w:rPr>
+          <w:rFonts w:ascii="Courier New" w:hAnsi="Courier New" w:cs="Courier New"/>
+        </w:rPr>
+        <w:t>time: 14:27</w:t>
+      </w:r>
+      <w:r>
+        <w:rPr>
+          <w:rFonts w:ascii="Courier New" w:hAnsi="Courier New" w:cs="Courier New"/>
+        </w:rPr>
+        <w:br/>
+        <w:t>minutes from midnight: …</w:t>
+      </w:r>
+      <w:r>
+        <w:rPr>
+          <w:rFonts w:ascii="Courier New" w:hAnsi="Courier New" w:cs="Courier New"/>
+        </w:rPr>
+        <w:br/>
+        <w:t>seconds from midnigh</w:t>
+      </w:r>
+      <w:r>
+        <w:rPr>
+          <w:rFonts w:ascii="Courier New" w:hAnsi="Courier New" w:cs="Courier New"/>
+        </w:rPr>
+        <w:t>t: …</w:t>
+      </w:r>
+    </w:p>
+    <w:p>
+      <w:pPr>
+        <w:pStyle w:val="Zadanie"/>
+      </w:pPr>
+      <w:r>
+        <w:t>Specify at least five attributes and three behaviors for the objects:</w:t>
+      </w:r>
+    </w:p>
+    <w:p>
+      <w:pPr>
+        <w:pStyle w:val="Polecenie"/>
+      </w:pPr>
+      <w:r>
+        <w:t>Smartphone</w:t>
+      </w:r>
+    </w:p>
+    <w:p>
+      <w:pPr>
+        <w:pStyle w:val="Polecenie"/>
+      </w:pPr>
+      <w:r>
+        <w:t>Bank account</w:t>
+      </w:r>
+    </w:p>
+    <w:p>
+      <w:pPr>
+        <w:pStyle w:val="Zadanie"/>
+        <w:numPr>
+          <w:ilvl w:val="0"/>
+          <w:numId w:val="0"/>
+        </w:numPr>
+        <w:ind w:left="1208"/>
+      </w:pPr>
+      <w:r>
+        <w:t xml:space="preserve">Then, </w:t>
+      </w:r>
+      <w:r>
+        <w:t xml:space="preserve">in separate files, </w:t>
+      </w:r>
+      <w:r>
+        <w:t xml:space="preserve">create classes representing above objects. Define </w:t>
+      </w:r>
+      <w:r>
+        <w:t xml:space="preserve">attributes and methods. Do not create </w:t>
+      </w:r>
+      <w:r>
+        <w:t xml:space="preserve">a </w:t>
+      </w:r>
+      <w:r>
+        <w:t>main method</w:t>
+      </w:r>
+      <w:r>
+        <w:t xml:space="preserve">, just classes with </w:t>
+      </w:r>
+      <w:r>
+        <w:t xml:space="preserve">their </w:t>
+      </w:r>
+      <w:r>
+        <w:t>attribute</w:t>
+      </w:r>
+      <w:r>
+        <w:t>s</w:t>
+      </w:r>
+      <w:r>
+        <w:t xml:space="preserve"> and empty methods. </w:t>
+      </w:r>
+      <w:r>
+        <w:t>After that, compi</w:t>
+      </w:r>
+      <w:r>
+        <w:t>l</w:t>
+      </w:r>
+      <w:r>
+        <w:t xml:space="preserve">e </w:t>
+      </w:r>
+      <w:r>
+        <w:t xml:space="preserve">both </w:t>
+      </w:r>
+      <w:r>
+        <w:t xml:space="preserve">classes to check whether </w:t>
+      </w:r>
+      <w:r>
+        <w:t xml:space="preserve">their </w:t>
+      </w:r>
+      <w:r>
+        <w:t xml:space="preserve">syntax </w:t>
+      </w:r>
+      <w:r>
+        <w:t xml:space="preserve">is correct. Finally, display list of </w:t>
+      </w:r>
+      <w:r>
+        <w:t xml:space="preserve">class </w:t>
+      </w:r>
+      <w:r>
+        <w:t xml:space="preserve">attributes and methods </w:t>
+      </w:r>
+      <w:r>
+        <w:t>in the VSCode (OUTLINE panel).</w:t>
+      </w:r>
+    </w:p>
+    <w:p>
+      <w:pPr>
+        <w:pStyle w:val="Zadanie"/>
+      </w:pPr>
+      <w:r>
+        <w:t>Define</w:t>
+      </w:r>
+      <w:r>
+        <w:t xml:space="preserve"> </w:t>
+      </w:r>
+      <w:r>
+        <w:t>a class for describing books.</w:t>
+      </w:r>
+      <w:r>
+        <w:t xml:space="preserve"> </w:t>
+      </w:r>
+      <w:r>
+        <w:t xml:space="preserve">Then, </w:t>
+      </w:r>
+      <w:r>
+        <w:t xml:space="preserve">in the class, </w:t>
+      </w:r>
+      <w:r>
+        <w:t>d</w:t>
+      </w:r>
+      <w:r>
+        <w:t>efine fields and methods that represent the attributes and behavior</w:t>
+      </w:r>
+      <w:r>
+        <w:t>s</w:t>
+      </w:r>
+      <w:r>
+        <w:t xml:space="preserve"> of </w:t>
+      </w:r>
+      <w:r>
+        <w:t xml:space="preserve">book </w:t>
+      </w:r>
+      <w:r>
+        <w:t xml:space="preserve">objects. </w:t>
+      </w:r>
+      <w:r>
+        <w:t xml:space="preserve">Finally, </w:t>
+      </w:r>
+      <w:r>
+        <w:t xml:space="preserve">create two </w:t>
+      </w:r>
+      <w:r>
+        <w:t>books</w:t>
+      </w:r>
+      <w:r>
+        <w:t xml:space="preserve">, assign them </w:t>
+      </w:r>
+      <w:r>
+        <w:t xml:space="preserve">attribute </w:t>
+      </w:r>
+      <w:r>
+        <w:t>values, and call defined methods.</w:t>
+      </w:r>
+    </w:p>
+    <w:p>
+      <w:pPr>
+        <w:pStyle w:val="Zadanie"/>
+      </w:pPr>
+      <w:r>
+        <w:t>Define</w:t>
+      </w:r>
+      <w:r>
+        <w:t xml:space="preserve"> </w:t>
+      </w:r>
+      <w:r>
+        <w:t xml:space="preserve">a </w:t>
+      </w:r>
+      <w:r>
+        <w:t>class</w:t>
+      </w:r>
+      <w:r>
+        <w:t xml:space="preserve"> for describing lamps</w:t>
+      </w:r>
+      <w:r>
+        <w:t>. Then</w:t>
+      </w:r>
+      <w:r>
+        <w:t>,</w:t>
+      </w:r>
+      <w:r>
+        <w:t xml:space="preserve"> </w:t>
+      </w:r>
+      <w:r>
+        <w:t xml:space="preserve">define the following </w:t>
+      </w:r>
+      <w:r>
+        <w:t>object attributes and behaviors</w:t>
+      </w:r>
+      <w:r>
+        <w:t>:</w:t>
+      </w:r>
+    </w:p>
+    <w:p>
+      <w:pPr>
+        <w:pStyle w:val="Polecenie"/>
+      </w:pPr>
+      <w:r>
+        <w:lastRenderedPageBreak/>
+        <w:t>attributes</w:t>
+      </w:r>
+      <w:r>
+        <w:t>: whether a lamp is on</w:t>
+      </w:r>
+    </w:p>
+    <w:p>
+      <w:pPr>
+        <w:pStyle w:val="Polecenie"/>
+      </w:pPr>
+      <w:r>
+        <w:t>behaviors</w:t>
+      </w:r>
+      <w:r>
+        <w:t xml:space="preserve">: </w:t>
+      </w:r>
+      <w:r>
+        <w:t xml:space="preserve">(1) </w:t>
+      </w:r>
+      <w:r>
+        <w:t xml:space="preserve">switch </w:t>
+      </w:r>
+      <w:r>
+        <w:t xml:space="preserve">on </w:t>
+      </w:r>
+      <w:r>
+        <w:t xml:space="preserve">the </w:t>
+      </w:r>
+      <w:r>
+        <w:t>lamp, (2) switch off the lamp, (3) display information whether the lamp is on or off</w:t>
+      </w:r>
+      <w:r>
+        <w:t xml:space="preserve"> (use ?: operator)</w:t>
+      </w:r>
+    </w:p>
+    <w:p>
+      <w:pPr>
+        <w:pStyle w:val="Zadanie"/>
+        <w:numPr>
+          <w:ilvl w:val="0"/>
+          <w:numId w:val="0"/>
+        </w:numPr>
+        <w:ind w:left="1208"/>
+      </w:pPr>
+      <w:r>
+        <w:t>After that</w:t>
+      </w:r>
+      <w:r>
+        <w:t>, create two lamps, switch on the first one and switch off the second one. Display information whether the lamps are on or off.</w:t>
+      </w:r>
+    </w:p>
+    <w:p>
+      <w:pPr>
+        <w:pStyle w:val="Zadanie"/>
+      </w:pPr>
+      <w:r>
+        <w:t>Define</w:t>
+      </w:r>
+      <w:r>
+        <w:t xml:space="preserve"> a class for </w:t>
+      </w:r>
+      <w:r>
+        <w:t>describing rectangles. Then create two objects that represents rectangles with dimensions of 3x4 and 2x7 respectively. Display their dimensions, perimeters and surface areas.</w:t>
+      </w:r>
+    </w:p>
+    <w:p>
+      <w:pPr>
+        <w:pStyle w:val="Zadanie"/>
+      </w:pPr>
+      <w:r>
+        <w:t>Design a simple counter. The initial value of the counter is 0. The counter can be increased or decreased by one, and increased and decreased by 10. It is possible to reset the counter</w:t>
+      </w:r>
+      <w:r>
+        <w:t xml:space="preserve"> to its initial value</w:t>
+      </w:r>
+      <w:r>
         <w:t xml:space="preserve">. </w:t>
       </w:r>
       <w:r>
-        <w:rPr>
-          <w:lang w:val="en-US"/>
-        </w:rPr>
-        <w:t>Then d</w:t>
-      </w:r>
-      <w:r>
-        <w:rPr>
-          <w:lang w:val="en-US"/>
-        </w:rPr>
+        <w:t>Then</w:t>
+      </w:r>
+      <w:r>
+        <w:t>,</w:t>
+      </w:r>
+      <w:r>
+        <w:t xml:space="preserve"> d</w:t>
+      </w:r>
+      <w:r>
         <w:t xml:space="preserve">efine </w:t>
       </w:r>
       <w:r>
-        <w:rPr>
-          <w:lang w:val="en-US"/>
-        </w:rPr>
         <w:t xml:space="preserve">a </w:t>
       </w:r>
       <w:r>
-        <w:rPr>
-          <w:lang w:val="en-US"/>
-        </w:rPr>
         <w:t xml:space="preserve">class </w:t>
       </w:r>
       <w:r>
-        <w:rPr>
-          <w:lang w:val="en-US"/>
-        </w:rPr>
-        <w:t xml:space="preserve">for counters. </w:t>
-      </w:r>
-      <w:r>
-        <w:rPr>
-          <w:lang w:val="en-US"/>
-        </w:rPr>
-        <w:t>C</w:t>
-      </w:r>
-      <w:r>
-        <w:rPr>
-          <w:lang w:val="en-US"/>
-        </w:rPr>
-        <w:t xml:space="preserve">reate two counters. Set the first counter to 23 and the second </w:t>
-      </w:r>
-      <w:r>
-        <w:rPr>
-          <w:lang w:val="en-US"/>
-        </w:rPr>
+        <w:t>for counters</w:t>
+      </w:r>
+      <w:r>
+        <w:t xml:space="preserve"> with five methods</w:t>
+      </w:r>
+      <w:r>
+        <w:t xml:space="preserve">. </w:t>
+      </w:r>
+      <w:r>
+        <w:t>Based on the class definition, c</w:t>
+      </w:r>
+      <w:r>
+        <w:t xml:space="preserve">reate two counters. </w:t>
+      </w:r>
+      <w:r>
+        <w:t>Finally, u</w:t>
+      </w:r>
+      <w:r>
+        <w:t xml:space="preserve">sing </w:t>
+      </w:r>
+      <w:r>
+        <w:t>the defined methods, s</w:t>
+      </w:r>
+      <w:r>
+        <w:t xml:space="preserve">et the </w:t>
+      </w:r>
+      <w:r>
+        <w:t xml:space="preserve">value for the </w:t>
+      </w:r>
+      <w:r>
+        <w:t xml:space="preserve">first counter to 23 and </w:t>
+      </w:r>
+      <w:r>
+        <w:t xml:space="preserve">for </w:t>
+      </w:r>
+      <w:r>
+        <w:t xml:space="preserve">the second </w:t>
+      </w:r>
+      <w:r>
         <w:t xml:space="preserve">one </w:t>
       </w:r>
       <w:r>
-        <w:rPr>
-          <w:lang w:val="en-US"/>
-        </w:rPr>
         <w:t>to -47.</w:t>
       </w:r>
+      <w:r>
+        <w:t xml:space="preserve"> </w:t>
+      </w:r>
+      <w:r>
+        <w:t>Display results.</w:t>
+      </w:r>
     </w:p>
     <w:sectPr>
-      <w:footerReference w:type="default" r:id="rId12"/>
+      <w:footerReference w:type="default" r:id="rId13"/>
       <w:pgSz w:w="11907" w:h="16840" w:code="9"/>
       <w:pgMar w:top="1417" w:right="1417" w:bottom="1417" w:left="1417" w:header="709" w:footer="709" w:gutter="0"/>
       <w:cols w:space="708"/>
@@ -1335,11 +1821,7 @@
         <w:docPartUnique/>
       </w:docPartObj>
     </w:sdtPr>
-    <w:sdtEndPr>
-      <w:rPr>
-        <w:noProof/>
-      </w:rPr>
-    </w:sdtEndPr>
+    <w:sdtEndPr/>
     <w:sdtContent>
       <w:p>
         <w:pPr>
@@ -1356,15 +1838,9 @@
           <w:fldChar w:fldCharType="separate"/>
         </w:r>
         <w:r>
-          <w:rPr>
-            <w:noProof/>
-          </w:rPr>
           <w:t>1</w:t>
         </w:r>
         <w:r>
-          <w:rPr>
-            <w:noProof/>
-          </w:rPr>
           <w:fldChar w:fldCharType="end"/>
         </w:r>
       </w:p>
@@ -5283,7 +5759,7 @@
   <w:style w:type="paragraph" w:default="1" w:styleId="Normalny">
     <w:name w:val="Normal"/>
     <w:qFormat/>
-    <w:rsid w:val="001E7182"/>
+    <w:rsid w:val="00AA473C"/>
   </w:style>
   <w:style w:type="paragraph" w:styleId="Nagwek1">
     <w:name w:val="heading 1"/>
@@ -5292,10 +5768,11 @@
     <w:link w:val="Nagwek1Znak"/>
     <w:uiPriority w:val="9"/>
     <w:qFormat/>
-    <w:rsid w:val="00D3342D"/>
+    <w:rsid w:val="001F04F6"/>
     <w:pPr>
       <w:keepNext/>
       <w:keepLines/>
+      <w:pageBreakBefore/>
       <w:spacing w:before="720" w:after="0"/>
       <w:outlineLvl w:val="0"/>
     </w:pPr>
@@ -5303,7 +5780,7 @@
       <w:rFonts w:asciiTheme="majorHAnsi" w:eastAsiaTheme="majorEastAsia" w:hAnsiTheme="majorHAnsi" w:cstheme="majorBidi"/>
       <w:b/>
       <w:caps/>
-      <w:sz w:val="32"/>
+      <w:sz w:val="56"/>
       <w:szCs w:val="32"/>
     </w:rPr>
   </w:style>
@@ -5384,12 +5861,12 @@
     <w:basedOn w:val="Domylnaczcionkaakapitu"/>
     <w:link w:val="Nagwek1"/>
     <w:uiPriority w:val="9"/>
-    <w:rsid w:val="00D3342D"/>
+    <w:rsid w:val="001F04F6"/>
     <w:rPr>
       <w:rFonts w:asciiTheme="majorHAnsi" w:eastAsiaTheme="majorEastAsia" w:hAnsiTheme="majorHAnsi" w:cstheme="majorBidi"/>
       <w:b/>
       <w:caps/>
-      <w:sz w:val="32"/>
+      <w:sz w:val="56"/>
       <w:szCs w:val="32"/>
     </w:rPr>
   </w:style>
@@ -5413,7 +5890,7 @@
     <w:link w:val="TytuZnak"/>
     <w:uiPriority w:val="10"/>
     <w:qFormat/>
-    <w:rsid w:val="00F15CCE"/>
+    <w:rsid w:val="00967108"/>
     <w:pPr>
       <w:pBdr>
         <w:bottom w:val="thinThickSmallGap" w:sz="24" w:space="1" w:color="auto"/>
@@ -5427,7 +5904,7 @@
       <w:smallCaps/>
       <w:spacing w:val="-10"/>
       <w:kern w:val="28"/>
-      <w:sz w:val="56"/>
+      <w:sz w:val="144"/>
       <w:szCs w:val="56"/>
     </w:rPr>
   </w:style>
@@ -5436,14 +5913,14 @@
     <w:basedOn w:val="Domylnaczcionkaakapitu"/>
     <w:link w:val="Tytu"/>
     <w:uiPriority w:val="10"/>
-    <w:rsid w:val="00F15CCE"/>
+    <w:rsid w:val="00967108"/>
     <w:rPr>
       <w:rFonts w:asciiTheme="majorHAnsi" w:eastAsiaTheme="majorEastAsia" w:hAnsiTheme="majorHAnsi" w:cstheme="majorBidi"/>
       <w:b/>
       <w:smallCaps/>
       <w:spacing w:val="-10"/>
       <w:kern w:val="28"/>
-      <w:sz w:val="56"/>
+      <w:sz w:val="144"/>
       <w:szCs w:val="56"/>
     </w:rPr>
   </w:style>
@@ -5705,29 +6182,27 @@
     <w:name w:val="Zadanie"/>
     <w:basedOn w:val="Normalny"/>
     <w:qFormat/>
-    <w:rsid w:val="00E646A3"/>
+    <w:rsid w:val="00AA473C"/>
     <w:pPr>
       <w:numPr>
         <w:numId w:val="37"/>
       </w:numPr>
       <w:spacing w:before="240" w:after="120"/>
+      <w:ind w:left="1208" w:hanging="357"/>
     </w:pPr>
-    <w:rPr>
-      <w:lang w:val="pl-PL"/>
-    </w:rPr>
   </w:style>
   <w:style w:type="paragraph" w:customStyle="1" w:styleId="Polecenie">
     <w:name w:val="Polecenie"/>
     <w:basedOn w:val="Normalny"/>
     <w:qFormat/>
-    <w:rsid w:val="00C46D37"/>
+    <w:rsid w:val="001F04F6"/>
     <w:pPr>
       <w:numPr>
         <w:ilvl w:val="1"/>
         <w:numId w:val="37"/>
       </w:numPr>
       <w:spacing w:after="0"/>
-      <w:ind w:left="1281" w:hanging="357"/>
+      <w:ind w:left="1565" w:hanging="357"/>
     </w:pPr>
   </w:style>
   <w:style w:type="character" w:customStyle="1" w:styleId="Nagwek3Znak">

--- a/02-ClassesAndObjects/02-ClassesAndObjects.docx
+++ b/02-ClassesAndObjects/02-ClassesAndObjects.docx
@@ -53,19 +53,7 @@
           <w:rPr>
             <w:rStyle w:val="Hipercze"/>
           </w:rPr>
-          <w:t>https://youtu.b</w:t>
-        </w:r>
-        <w:r>
-          <w:rPr>
-            <w:rStyle w:val="Hipercze"/>
-          </w:rPr>
-          <w:t>e</w:t>
-        </w:r>
-        <w:r>
-          <w:rPr>
-            <w:rStyle w:val="Hipercze"/>
-          </w:rPr>
-          <w:t>/Wt4FPjkCNaU</w:t>
+          <w:t>https://youtu.be/Wt4FPjkCNaU</w:t>
         </w:r>
       </w:hyperlink>
       <w:r>
@@ -286,8 +274,13 @@
       <w:pPr>
         <w:pStyle w:val="Zadanie"/>
       </w:pPr>
-      <w:r>
-        <w:t>Familiarise yourself with the CamelCase – a naming convention for variables, constants, methods and classes in Java.</w:t>
+      <w:proofErr w:type="spellStart"/>
+      <w:r>
+        <w:t>Familiarise</w:t>
+      </w:r>
+      <w:proofErr w:type="spellEnd"/>
+      <w:r>
+        <w:t xml:space="preserve"> yourself with the CamelCase – a naming convention for variables, constants, methods and classes in Java.</w:t>
       </w:r>
       <w:r>
         <w:t xml:space="preserve"> Search the Internet for some details.</w:t>
@@ -380,7 +373,15 @@
         <w:pStyle w:val="Polecenie"/>
       </w:pPr>
       <w:r>
-        <w:t>In a terminal window (use javac and java commands)</w:t>
+        <w:t xml:space="preserve">In a terminal window (use </w:t>
+      </w:r>
+      <w:proofErr w:type="spellStart"/>
+      <w:r>
+        <w:t>javac</w:t>
+      </w:r>
+      <w:proofErr w:type="spellEnd"/>
+      <w:r>
+        <w:t xml:space="preserve"> and java commands)</w:t>
       </w:r>
     </w:p>
     <w:p>
@@ -388,8 +389,13 @@
         <w:pStyle w:val="Polecenie"/>
       </w:pPr>
       <w:r>
-        <w:t>In the VSCode</w:t>
-      </w:r>
+        <w:t xml:space="preserve">In the </w:t>
+      </w:r>
+      <w:proofErr w:type="spellStart"/>
+      <w:r>
+        <w:t>VSCode</w:t>
+      </w:r>
+      <w:proofErr w:type="spellEnd"/>
     </w:p>
     <w:p>
       <w:pPr>
@@ -688,7 +694,15 @@
         <w:pStyle w:val="Zadanie"/>
       </w:pPr>
       <w:r>
-        <w:t>In the VSCode, display the list of object attributes, defined in the Student class (OUTLINE panel)</w:t>
+        <w:t xml:space="preserve">In the </w:t>
+      </w:r>
+      <w:proofErr w:type="spellStart"/>
+      <w:r>
+        <w:t>VSCode</w:t>
+      </w:r>
+      <w:proofErr w:type="spellEnd"/>
+      <w:r>
+        <w:t>, display the list of object attributes, defined in the Student class (OUTLINE panel)</w:t>
       </w:r>
       <w:r>
         <w:t>.</w:t>
@@ -705,7 +719,24 @@
         <w:t xml:space="preserve">a </w:t>
       </w:r>
       <w:r>
-        <w:t xml:space="preserve">Student class object. Assign values to object </w:t>
+        <w:t xml:space="preserve">Student class object. </w:t>
+      </w:r>
+      <w:r>
+        <w:t xml:space="preserve">To do this, create a separate </w:t>
+      </w:r>
+      <w:proofErr w:type="spellStart"/>
+      <w:r>
+        <w:t>StudentTest</w:t>
+      </w:r>
+      <w:proofErr w:type="spellEnd"/>
+      <w:r>
+        <w:t xml:space="preserve"> class with the main() method</w:t>
+      </w:r>
+      <w:r>
+        <w:t xml:space="preserve">. </w:t>
+      </w:r>
+      <w:r>
+        <w:t xml:space="preserve">Assign values to object </w:t>
       </w:r>
       <w:r>
         <w:t>attributes</w:t>
@@ -757,197 +788,7 @@
           <w:rFonts w:ascii="Courier New" w:hAnsi="Courier New" w:cs="Courier New"/>
         </w:rPr>
         <w:br/>
-        <w:t xml:space="preserve">    </w:t>
-      </w:r>
-      <w:r>
-        <w:rPr>
-          <w:rFonts w:ascii="Courier New" w:hAnsi="Courier New" w:cs="Courier New"/>
-        </w:rPr>
-        <w:br/>
-      </w:r>
-      <w:r>
-        <w:rPr>
-          <w:rFonts w:ascii="Courier New" w:hAnsi="Courier New" w:cs="Courier New"/>
-        </w:rPr>
-        <w:t xml:space="preserve">    public static void main(String[] args) {</w:t>
-      </w:r>
-      <w:r>
-        <w:rPr>
-          <w:rFonts w:ascii="Courier New" w:hAnsi="Courier New" w:cs="Courier New"/>
-        </w:rPr>
-        <w:br/>
-      </w:r>
-      <w:r>
-        <w:rPr>
-          <w:rFonts w:ascii="Courier New" w:hAnsi="Courier New" w:cs="Courier New"/>
-        </w:rPr>
-        <w:t xml:space="preserve">        </w:t>
-      </w:r>
-      <w:r>
-        <w:rPr>
-          <w:rFonts w:ascii="Courier New" w:hAnsi="Courier New" w:cs="Courier New"/>
-        </w:rPr>
-        <w:br/>
-        <w:t xml:space="preserve">        // object creation</w:t>
-      </w:r>
-      <w:r>
-        <w:rPr>
-          <w:rFonts w:ascii="Courier New" w:hAnsi="Courier New" w:cs="Courier New"/>
-        </w:rPr>
-        <w:br/>
-        <w:t xml:space="preserve">        </w:t>
-      </w:r>
-      <w:r>
-        <w:rPr>
-          <w:rFonts w:ascii="Courier New" w:hAnsi="Courier New" w:cs="Courier New"/>
-        </w:rPr>
-        <w:t>Student s = new Student();</w:t>
-      </w:r>
-      <w:r>
-        <w:rPr>
-          <w:rFonts w:ascii="Courier New" w:hAnsi="Courier New" w:cs="Courier New"/>
-        </w:rPr>
-        <w:br/>
-      </w:r>
-      <w:r>
-        <w:rPr>
-          <w:rFonts w:ascii="Courier New" w:hAnsi="Courier New" w:cs="Courier New"/>
-        </w:rPr>
-        <w:t xml:space="preserve">        </w:t>
-      </w:r>
-      <w:r>
-        <w:rPr>
-          <w:rFonts w:ascii="Courier New" w:hAnsi="Courier New" w:cs="Courier New"/>
-        </w:rPr>
-        <w:br/>
-        <w:t xml:space="preserve">        </w:t>
-      </w:r>
-      <w:r>
-        <w:rPr>
-          <w:rFonts w:ascii="Courier New" w:hAnsi="Courier New" w:cs="Courier New"/>
-        </w:rPr>
-        <w:t>// object manipulation</w:t>
-      </w:r>
-      <w:r>
-        <w:rPr>
-          <w:rFonts w:ascii="Courier New" w:hAnsi="Courier New" w:cs="Courier New"/>
-        </w:rPr>
-        <w:br/>
-        <w:t xml:space="preserve">        </w:t>
-      </w:r>
-      <w:r>
-        <w:rPr>
-          <w:rFonts w:ascii="Courier New" w:hAnsi="Courier New" w:cs="Courier New"/>
-        </w:rPr>
-        <w:t>s.name = "Peter";</w:t>
-      </w:r>
-      <w:r>
-        <w:rPr>
-          <w:rFonts w:ascii="Courier New" w:hAnsi="Courier New" w:cs="Courier New"/>
-        </w:rPr>
-        <w:br/>
-      </w:r>
-      <w:r>
-        <w:rPr>
-          <w:rFonts w:ascii="Courier New" w:hAnsi="Courier New" w:cs="Courier New"/>
-        </w:rPr>
-        <w:t xml:space="preserve">        s.age = 21;</w:t>
-      </w:r>
-      <w:r>
-        <w:rPr>
-          <w:rFonts w:ascii="Courier New" w:hAnsi="Courier New" w:cs="Courier New"/>
-        </w:rPr>
-        <w:br/>
-      </w:r>
-      <w:r>
-        <w:rPr>
-          <w:rFonts w:ascii="Courier New" w:hAnsi="Courier New" w:cs="Courier New"/>
-        </w:rPr>
-        <w:t xml:space="preserve">        System.out.println(s.name + " " + s.age);</w:t>
-      </w:r>
-      <w:r>
-        <w:rPr>
-          <w:rFonts w:ascii="Courier New" w:hAnsi="Courier New" w:cs="Courier New"/>
-        </w:rPr>
-        <w:br/>
-      </w:r>
-      <w:r>
-        <w:rPr>
-          <w:rFonts w:ascii="Courier New" w:hAnsi="Courier New" w:cs="Courier New"/>
-        </w:rPr>
-        <w:lastRenderedPageBreak/>
-        <w:t xml:space="preserve">    }</w:t>
-      </w:r>
-      <w:r>
-        <w:rPr>
-          <w:rFonts w:ascii="Courier New" w:hAnsi="Courier New" w:cs="Courier New"/>
-        </w:rPr>
-        <w:br/>
-      </w:r>
-      <w:r>
-        <w:rPr>
-          <w:rFonts w:ascii="Courier New" w:hAnsi="Courier New" w:cs="Courier New"/>
-        </w:rPr>
         <w:t>}</w:t>
-      </w:r>
-    </w:p>
-    <w:p>
-      <w:pPr>
-        <w:pStyle w:val="Zadanie"/>
-      </w:pPr>
-      <w:r>
-        <w:t xml:space="preserve">In the Student class, add </w:t>
-      </w:r>
-      <w:r>
-        <w:t xml:space="preserve">the following </w:t>
-      </w:r>
-      <w:r>
-        <w:t xml:space="preserve">methods </w:t>
-      </w:r>
-      <w:r>
-        <w:t>that</w:t>
-      </w:r>
-      <w:r>
-        <w:t xml:space="preserve"> </w:t>
-      </w:r>
-      <w:r>
-        <w:t xml:space="preserve">represent </w:t>
-      </w:r>
-      <w:r>
-        <w:t xml:space="preserve">object </w:t>
-      </w:r>
-      <w:r>
-        <w:t>behavior</w:t>
-      </w:r>
-      <w:r>
-        <w:t>s</w:t>
-      </w:r>
-      <w:r>
-        <w:t>:</w:t>
-      </w:r>
-    </w:p>
-    <w:p>
-      <w:pPr>
-        <w:pStyle w:val="Polecenie"/>
-      </w:pPr>
-      <w:r>
-        <w:t>sayHello()</w:t>
-      </w:r>
-    </w:p>
-    <w:p>
-      <w:pPr>
-        <w:pStyle w:val="Polecenie"/>
-      </w:pPr>
-      <w:r>
-        <w:t>displayName()</w:t>
-      </w:r>
-    </w:p>
-    <w:p>
-      <w:pPr>
-        <w:pStyle w:val="Polecenie"/>
-      </w:pPr>
-      <w:r>
-        <w:t>displayAge()</w:t>
       </w:r>
     </w:p>
     <w:p>
@@ -958,27 +799,296 @@
           <w:numId w:val="0"/>
         </w:numPr>
         <w:ind w:left="1208"/>
-      </w:pPr>
-      <w:r>
-        <w:t>Then</w:t>
-      </w:r>
-      <w:r>
-        <w:t>,</w:t>
+        <w:rPr>
+          <w:rFonts w:ascii="Courier New" w:hAnsi="Courier New" w:cs="Courier New"/>
+        </w:rPr>
+      </w:pPr>
+      <w:r>
+        <w:rPr>
+          <w:rFonts w:ascii="Courier New" w:hAnsi="Courier New" w:cs="Courier New"/>
+        </w:rPr>
+        <w:t xml:space="preserve">public class </w:t>
+      </w:r>
+      <w:proofErr w:type="spellStart"/>
+      <w:r>
+        <w:rPr>
+          <w:rFonts w:ascii="Courier New" w:hAnsi="Courier New" w:cs="Courier New"/>
+        </w:rPr>
+        <w:t>StudentTest</w:t>
+      </w:r>
+      <w:proofErr w:type="spellEnd"/>
+      <w:r>
+        <w:rPr>
+          <w:rFonts w:ascii="Courier New" w:hAnsi="Courier New" w:cs="Courier New"/>
+        </w:rPr>
+        <w:t xml:space="preserve"> {</w:t>
+      </w:r>
+      <w:r>
+        <w:rPr>
+          <w:rFonts w:ascii="Courier New" w:hAnsi="Courier New" w:cs="Courier New"/>
+        </w:rPr>
+        <w:t xml:space="preserve">    </w:t>
+      </w:r>
+      <w:r>
+        <w:rPr>
+          <w:rFonts w:ascii="Courier New" w:hAnsi="Courier New" w:cs="Courier New"/>
+        </w:rPr>
+        <w:br/>
+      </w:r>
+      <w:r>
+        <w:rPr>
+          <w:rFonts w:ascii="Courier New" w:hAnsi="Courier New" w:cs="Courier New"/>
+        </w:rPr>
+        <w:t xml:space="preserve">    public static void main(String[] </w:t>
+      </w:r>
+      <w:proofErr w:type="spellStart"/>
+      <w:r>
+        <w:rPr>
+          <w:rFonts w:ascii="Courier New" w:hAnsi="Courier New" w:cs="Courier New"/>
+        </w:rPr>
+        <w:t>args</w:t>
+      </w:r>
+      <w:proofErr w:type="spellEnd"/>
+      <w:r>
+        <w:rPr>
+          <w:rFonts w:ascii="Courier New" w:hAnsi="Courier New" w:cs="Courier New"/>
+        </w:rPr>
+        <w:t>) {</w:t>
+      </w:r>
+      <w:r>
+        <w:rPr>
+          <w:rFonts w:ascii="Courier New" w:hAnsi="Courier New" w:cs="Courier New"/>
+        </w:rPr>
+        <w:br/>
+      </w:r>
+      <w:r>
+        <w:rPr>
+          <w:rFonts w:ascii="Courier New" w:hAnsi="Courier New" w:cs="Courier New"/>
+        </w:rPr>
+        <w:t xml:space="preserve">        </w:t>
+      </w:r>
+      <w:r>
+        <w:rPr>
+          <w:rFonts w:ascii="Courier New" w:hAnsi="Courier New" w:cs="Courier New"/>
+        </w:rPr>
+        <w:br/>
+        <w:t xml:space="preserve">        // object creation</w:t>
+      </w:r>
+      <w:r>
+        <w:rPr>
+          <w:rFonts w:ascii="Courier New" w:hAnsi="Courier New" w:cs="Courier New"/>
+        </w:rPr>
+        <w:br/>
+        <w:t xml:space="preserve">        </w:t>
+      </w:r>
+      <w:r>
+        <w:rPr>
+          <w:rFonts w:ascii="Courier New" w:hAnsi="Courier New" w:cs="Courier New"/>
+        </w:rPr>
+        <w:t>Student s = new Student();</w:t>
+      </w:r>
+      <w:r>
+        <w:rPr>
+          <w:rFonts w:ascii="Courier New" w:hAnsi="Courier New" w:cs="Courier New"/>
+        </w:rPr>
+        <w:br/>
+      </w:r>
+      <w:r>
+        <w:rPr>
+          <w:rFonts w:ascii="Courier New" w:hAnsi="Courier New" w:cs="Courier New"/>
+        </w:rPr>
+        <w:t xml:space="preserve">        </w:t>
+      </w:r>
+      <w:r>
+        <w:rPr>
+          <w:rFonts w:ascii="Courier New" w:hAnsi="Courier New" w:cs="Courier New"/>
+        </w:rPr>
+        <w:br/>
+        <w:t xml:space="preserve">        </w:t>
+      </w:r>
+      <w:r>
+        <w:rPr>
+          <w:rFonts w:ascii="Courier New" w:hAnsi="Courier New" w:cs="Courier New"/>
+        </w:rPr>
+        <w:t>// object manipulation</w:t>
+      </w:r>
+      <w:r>
+        <w:rPr>
+          <w:rFonts w:ascii="Courier New" w:hAnsi="Courier New" w:cs="Courier New"/>
+        </w:rPr>
+        <w:br/>
+        <w:t xml:space="preserve">        </w:t>
+      </w:r>
+      <w:r>
+        <w:rPr>
+          <w:rFonts w:ascii="Courier New" w:hAnsi="Courier New" w:cs="Courier New"/>
+        </w:rPr>
+        <w:t>s.name = "Peter";</w:t>
+      </w:r>
+      <w:r>
+        <w:rPr>
+          <w:rFonts w:ascii="Courier New" w:hAnsi="Courier New" w:cs="Courier New"/>
+        </w:rPr>
+        <w:br/>
+      </w:r>
+      <w:r>
+        <w:rPr>
+          <w:rFonts w:ascii="Courier New" w:hAnsi="Courier New" w:cs="Courier New"/>
+        </w:rPr>
+        <w:lastRenderedPageBreak/>
+        <w:t xml:space="preserve">        </w:t>
+      </w:r>
+      <w:proofErr w:type="spellStart"/>
+      <w:r>
+        <w:rPr>
+          <w:rFonts w:ascii="Courier New" w:hAnsi="Courier New" w:cs="Courier New"/>
+        </w:rPr>
+        <w:t>s.age</w:t>
+      </w:r>
+      <w:proofErr w:type="spellEnd"/>
+      <w:r>
+        <w:rPr>
+          <w:rFonts w:ascii="Courier New" w:hAnsi="Courier New" w:cs="Courier New"/>
+        </w:rPr>
+        <w:t xml:space="preserve"> = 21;</w:t>
+      </w:r>
+      <w:r>
+        <w:rPr>
+          <w:rFonts w:ascii="Courier New" w:hAnsi="Courier New" w:cs="Courier New"/>
+        </w:rPr>
+        <w:br/>
+      </w:r>
+      <w:r>
+        <w:rPr>
+          <w:rFonts w:ascii="Courier New" w:hAnsi="Courier New" w:cs="Courier New"/>
+        </w:rPr>
+        <w:t xml:space="preserve">        </w:t>
+      </w:r>
+      <w:proofErr w:type="spellStart"/>
+      <w:r>
+        <w:rPr>
+          <w:rFonts w:ascii="Courier New" w:hAnsi="Courier New" w:cs="Courier New"/>
+        </w:rPr>
+        <w:t>System.out.println</w:t>
+      </w:r>
+      <w:proofErr w:type="spellEnd"/>
+      <w:r>
+        <w:rPr>
+          <w:rFonts w:ascii="Courier New" w:hAnsi="Courier New" w:cs="Courier New"/>
+        </w:rPr>
+        <w:t xml:space="preserve">(s.name + " " + </w:t>
+      </w:r>
+      <w:proofErr w:type="spellStart"/>
+      <w:r>
+        <w:rPr>
+          <w:rFonts w:ascii="Courier New" w:hAnsi="Courier New" w:cs="Courier New"/>
+        </w:rPr>
+        <w:t>s.age</w:t>
+      </w:r>
+      <w:proofErr w:type="spellEnd"/>
+      <w:r>
+        <w:rPr>
+          <w:rFonts w:ascii="Courier New" w:hAnsi="Courier New" w:cs="Courier New"/>
+        </w:rPr>
+        <w:t>);</w:t>
+      </w:r>
+      <w:r>
+        <w:rPr>
+          <w:rFonts w:ascii="Courier New" w:hAnsi="Courier New" w:cs="Courier New"/>
+        </w:rPr>
+        <w:br/>
+      </w:r>
+      <w:r>
+        <w:rPr>
+          <w:rFonts w:ascii="Courier New" w:hAnsi="Courier New" w:cs="Courier New"/>
+        </w:rPr>
+        <w:t xml:space="preserve">    }</w:t>
+      </w:r>
+      <w:r>
+        <w:rPr>
+          <w:rFonts w:ascii="Courier New" w:hAnsi="Courier New" w:cs="Courier New"/>
+        </w:rPr>
+        <w:br/>
+      </w:r>
+      <w:r>
+        <w:rPr>
+          <w:rFonts w:ascii="Courier New" w:hAnsi="Courier New" w:cs="Courier New"/>
+        </w:rPr>
+        <w:t>}</w:t>
+      </w:r>
+    </w:p>
+    <w:p>
+      <w:pPr>
+        <w:pStyle w:val="Zadanie"/>
+      </w:pPr>
+      <w:r>
+        <w:t xml:space="preserve">In the Student class, add </w:t>
+      </w:r>
+      <w:r>
+        <w:t xml:space="preserve">the following </w:t>
+      </w:r>
+      <w:r>
+        <w:t xml:space="preserve">methods </w:t>
+      </w:r>
+      <w:r>
+        <w:t>that</w:t>
       </w:r>
       <w:r>
         <w:t xml:space="preserve"> </w:t>
       </w:r>
       <w:r>
-        <w:t xml:space="preserve">add a </w:t>
-      </w:r>
-      <w:r>
-        <w:t xml:space="preserve">statement in </w:t>
-      </w:r>
-      <w:r>
-        <w:t xml:space="preserve">each of the methods </w:t>
-      </w:r>
-      <w:r>
-        <w:t>to display the appropriate information.</w:t>
+        <w:t xml:space="preserve">represent </w:t>
+      </w:r>
+      <w:r>
+        <w:t xml:space="preserve">object </w:t>
+      </w:r>
+      <w:r>
+        <w:t>behavior</w:t>
+      </w:r>
+      <w:r>
+        <w:t>s</w:t>
+      </w:r>
+      <w:r>
+        <w:t>:</w:t>
+      </w:r>
+    </w:p>
+    <w:p>
+      <w:pPr>
+        <w:pStyle w:val="Polecenie"/>
+      </w:pPr>
+      <w:proofErr w:type="spellStart"/>
+      <w:r>
+        <w:t>sayHello</w:t>
+      </w:r>
+      <w:proofErr w:type="spellEnd"/>
+      <w:r>
+        <w:t>()</w:t>
+      </w:r>
+    </w:p>
+    <w:p>
+      <w:pPr>
+        <w:pStyle w:val="Polecenie"/>
+      </w:pPr>
+      <w:proofErr w:type="spellStart"/>
+      <w:r>
+        <w:t>displayName</w:t>
+      </w:r>
+      <w:proofErr w:type="spellEnd"/>
+      <w:r>
+        <w:t>()</w:t>
+      </w:r>
+    </w:p>
+    <w:p>
+      <w:pPr>
+        <w:pStyle w:val="Polecenie"/>
+      </w:pPr>
+      <w:proofErr w:type="spellStart"/>
+      <w:r>
+        <w:t>displayAge</w:t>
+      </w:r>
+      <w:proofErr w:type="spellEnd"/>
+      <w:r>
+        <w:t>()</w:t>
       </w:r>
     </w:p>
     <w:p>
@@ -989,154 +1099,27 @@
           <w:numId w:val="0"/>
         </w:numPr>
         <w:ind w:left="1208"/>
-        <w:rPr>
-          <w:rFonts w:ascii="Courier New" w:hAnsi="Courier New" w:cs="Courier New"/>
-        </w:rPr>
-      </w:pPr>
-      <w:r>
-        <w:rPr>
-          <w:rFonts w:ascii="Courier New" w:hAnsi="Courier New" w:cs="Courier New"/>
-        </w:rPr>
-        <w:t>void sayHello(){</w:t>
-      </w:r>
-      <w:r>
-        <w:rPr>
-          <w:rFonts w:ascii="Courier New" w:hAnsi="Courier New" w:cs="Courier New"/>
-        </w:rPr>
-        <w:br/>
-      </w:r>
-      <w:r>
-        <w:rPr>
-          <w:rFonts w:ascii="Courier New" w:hAnsi="Courier New" w:cs="Courier New"/>
-        </w:rPr>
-        <w:t>        System.out.println("Hello from "+name);</w:t>
-      </w:r>
-      <w:r>
-        <w:rPr>
-          <w:rFonts w:ascii="Courier New" w:hAnsi="Courier New" w:cs="Courier New"/>
-        </w:rPr>
-        <w:br/>
-      </w:r>
-      <w:r>
-        <w:rPr>
-          <w:rFonts w:ascii="Courier New" w:hAnsi="Courier New" w:cs="Courier New"/>
-        </w:rPr>
-        <w:t>}</w:t>
-      </w:r>
-    </w:p>
-    <w:p>
-      <w:pPr>
-        <w:pStyle w:val="Zadanie"/>
-      </w:pPr>
-      <w:r>
-        <w:t>In the VSCode, display the list of object attributes and methods, defined in the Student class (OUTLINE panel)</w:t>
-      </w:r>
-      <w:r>
-        <w:t>.</w:t>
-      </w:r>
-    </w:p>
-    <w:p>
-      <w:pPr>
-        <w:pStyle w:val="Zadanie"/>
-      </w:pPr>
-      <w:r>
-        <w:t xml:space="preserve">Create </w:t>
-      </w:r>
-      <w:r>
-        <w:t>two</w:t>
-      </w:r>
-      <w:r>
-        <w:t xml:space="preserve"> Student class objects. Assign values to the object fields. Then</w:t>
+      </w:pPr>
+      <w:r>
+        <w:t>Then</w:t>
       </w:r>
       <w:r>
         <w:t>,</w:t>
       </w:r>
       <w:r>
-        <w:t xml:space="preserve"> call the methods.</w:t>
-      </w:r>
-    </w:p>
-    <w:p>
-      <w:pPr>
-        <w:pStyle w:val="Zadanie"/>
-      </w:pPr>
-      <w:r>
-        <w:t>Add the following fields and methods to the Student class to represent object attributes and behaviors:</w:t>
-      </w:r>
-    </w:p>
-    <w:p>
-      <w:pPr>
-        <w:pStyle w:val="Polecenie"/>
-      </w:pPr>
-      <w:r>
-        <w:t xml:space="preserve">Object attributes: </w:t>
-      </w:r>
-      <w:r>
-        <w:t xml:space="preserve">(1) </w:t>
-      </w:r>
-      <w:r>
-        <w:t>student ID card</w:t>
-      </w:r>
-      <w:r>
-        <w:t xml:space="preserve">, </w:t>
-      </w:r>
-      <w:r>
-        <w:t xml:space="preserve">(2) </w:t>
-      </w:r>
-      <w:r>
-        <w:t>whether the student ID card is valid or not</w:t>
-      </w:r>
-      <w:r>
-        <w:t xml:space="preserve">, (3) </w:t>
-      </w:r>
-      <w:r>
-        <w:t>semester number</w:t>
-      </w:r>
-      <w:r>
-        <w:t xml:space="preserve">, (4) </w:t>
-      </w:r>
-      <w:r>
-        <w:t>average</w:t>
-      </w:r>
-      <w:r>
         <w:t xml:space="preserve"> </w:t>
       </w:r>
       <w:r>
-        <w:t>grade</w:t>
-      </w:r>
-    </w:p>
-    <w:p>
-      <w:pPr>
-        <w:pStyle w:val="Polecenie"/>
-      </w:pPr>
-      <w:r>
-        <w:t>Object b</w:t>
-      </w:r>
-      <w:r>
-        <w:t>e</w:t>
-      </w:r>
-      <w:r>
-        <w:t xml:space="preserve">haviors: </w:t>
-      </w:r>
-      <w:r>
-        <w:t xml:space="preserve">(1) </w:t>
-      </w:r>
-      <w:r>
-        <w:t>display the student’s name, semester number and average grade</w:t>
-      </w:r>
-      <w:r>
-        <w:t xml:space="preserve">, (2) </w:t>
-      </w:r>
-      <w:r>
-        <w:t>change the status of student ID card (valid/invalid)</w:t>
-      </w:r>
-      <w:r>
-        <w:t xml:space="preserve">, (3) </w:t>
-      </w:r>
-      <w:r>
-        <w:t>display the student’s name, ID card number and whether the ID card is valid</w:t>
-      </w:r>
-      <w:r>
-        <w:t xml:space="preserve"> (you can use ?: operator)</w:t>
+        <w:t xml:space="preserve">add a </w:t>
+      </w:r>
+      <w:r>
+        <w:t xml:space="preserve">statement in </w:t>
+      </w:r>
+      <w:r>
+        <w:t xml:space="preserve">each of the methods </w:t>
+      </w:r>
+      <w:r>
+        <w:t>to display the appropriate information.</w:t>
       </w:r>
     </w:p>
     <w:p>
@@ -1147,21 +1130,67 @@
           <w:numId w:val="0"/>
         </w:numPr>
         <w:ind w:left="1208"/>
-      </w:pPr>
-      <w:r>
-        <w:t xml:space="preserve">Then create two Student class objects, </w:t>
-      </w:r>
-      <w:r>
-        <w:t>assign</w:t>
-      </w:r>
-      <w:r>
-        <w:t xml:space="preserve"> them </w:t>
-      </w:r>
-      <w:r>
-        <w:t xml:space="preserve">some </w:t>
-      </w:r>
-      <w:r>
-        <w:t>values and call methods.</w:t>
+        <w:rPr>
+          <w:rFonts w:ascii="Courier New" w:hAnsi="Courier New" w:cs="Courier New"/>
+        </w:rPr>
+      </w:pPr>
+      <w:r>
+        <w:rPr>
+          <w:rFonts w:ascii="Courier New" w:hAnsi="Courier New" w:cs="Courier New"/>
+        </w:rPr>
+        <w:t xml:space="preserve">void </w:t>
+      </w:r>
+      <w:proofErr w:type="spellStart"/>
+      <w:r>
+        <w:rPr>
+          <w:rFonts w:ascii="Courier New" w:hAnsi="Courier New" w:cs="Courier New"/>
+        </w:rPr>
+        <w:t>sayHello</w:t>
+      </w:r>
+      <w:proofErr w:type="spellEnd"/>
+      <w:r>
+        <w:rPr>
+          <w:rFonts w:ascii="Courier New" w:hAnsi="Courier New" w:cs="Courier New"/>
+        </w:rPr>
+        <w:t>(){</w:t>
+      </w:r>
+      <w:r>
+        <w:rPr>
+          <w:rFonts w:ascii="Courier New" w:hAnsi="Courier New" w:cs="Courier New"/>
+        </w:rPr>
+        <w:br/>
+      </w:r>
+      <w:r>
+        <w:rPr>
+          <w:rFonts w:ascii="Courier New" w:hAnsi="Courier New" w:cs="Courier New"/>
+        </w:rPr>
+        <w:t xml:space="preserve">        </w:t>
+      </w:r>
+      <w:proofErr w:type="spellStart"/>
+      <w:r>
+        <w:rPr>
+          <w:rFonts w:ascii="Courier New" w:hAnsi="Courier New" w:cs="Courier New"/>
+        </w:rPr>
+        <w:t>System.out.println</w:t>
+      </w:r>
+      <w:proofErr w:type="spellEnd"/>
+      <w:r>
+        <w:rPr>
+          <w:rFonts w:ascii="Courier New" w:hAnsi="Courier New" w:cs="Courier New"/>
+        </w:rPr>
+        <w:t>("Hello from "+name);</w:t>
+      </w:r>
+      <w:r>
+        <w:rPr>
+          <w:rFonts w:ascii="Courier New" w:hAnsi="Courier New" w:cs="Courier New"/>
+        </w:rPr>
+        <w:br/>
+      </w:r>
+      <w:r>
+        <w:rPr>
+          <w:rFonts w:ascii="Courier New" w:hAnsi="Courier New" w:cs="Courier New"/>
+        </w:rPr>
+        <w:t>}</w:t>
       </w:r>
     </w:p>
     <w:p>
@@ -1169,7 +1198,15 @@
         <w:pStyle w:val="Zadanie"/>
       </w:pPr>
       <w:r>
-        <w:t>In the VSCode, display the list of object attributes and methods, defined in the Student class (OUTLINE panel)</w:t>
+        <w:t xml:space="preserve">In the </w:t>
+      </w:r>
+      <w:proofErr w:type="spellStart"/>
+      <w:r>
+        <w:t>VSCode</w:t>
+      </w:r>
+      <w:proofErr w:type="spellEnd"/>
+      <w:r>
+        <w:t>, display the list of object attributes and methods, defined in the Student class (OUTLINE panel)</w:t>
       </w:r>
       <w:r>
         <w:t>.</w:t>
@@ -1177,28 +1214,106 @@
     </w:p>
     <w:p>
       <w:pPr>
-        <w:pStyle w:val="Nagwek1"/>
-      </w:pPr>
-      <w:r>
-        <w:lastRenderedPageBreak/>
-        <w:t>After</w:t>
-      </w:r>
-      <w:r>
-        <w:t xml:space="preserve"> Class</w:t>
-      </w:r>
-    </w:p>
-    <w:p>
-      <w:pPr>
         <w:pStyle w:val="Zadanie"/>
       </w:pPr>
       <w:r>
-        <w:t xml:space="preserve">A variable contains your height in cm. Write a program that </w:t>
-      </w:r>
-      <w:r>
-        <w:t xml:space="preserve">calculates and </w:t>
-      </w:r>
-      <w:r>
-        <w:t>displays your height both in cm and in feet and inches. Sample result:</w:t>
+        <w:t xml:space="preserve">Create </w:t>
+      </w:r>
+      <w:r>
+        <w:t>two</w:t>
+      </w:r>
+      <w:r>
+        <w:t xml:space="preserve"> Student class objects. Assign values to the object fields. Then</w:t>
+      </w:r>
+      <w:r>
+        <w:t>,</w:t>
+      </w:r>
+      <w:r>
+        <w:t xml:space="preserve"> call the methods.</w:t>
+      </w:r>
+    </w:p>
+    <w:p>
+      <w:pPr>
+        <w:pStyle w:val="Zadanie"/>
+      </w:pPr>
+      <w:r>
+        <w:t>Add the following fields and methods to the Student class to represent object attributes and behaviors:</w:t>
+      </w:r>
+    </w:p>
+    <w:p>
+      <w:pPr>
+        <w:pStyle w:val="Polecenie"/>
+      </w:pPr>
+      <w:r>
+        <w:t xml:space="preserve">Object attributes: </w:t>
+      </w:r>
+      <w:r>
+        <w:t xml:space="preserve">(1) </w:t>
+      </w:r>
+      <w:r>
+        <w:t>student ID card</w:t>
+      </w:r>
+      <w:r>
+        <w:t xml:space="preserve">, </w:t>
+      </w:r>
+      <w:r>
+        <w:t xml:space="preserve">(2) </w:t>
+      </w:r>
+      <w:r>
+        <w:t>whether the student ID card is valid or not</w:t>
+      </w:r>
+      <w:r>
+        <w:t xml:space="preserve">, (3) </w:t>
+      </w:r>
+      <w:r>
+        <w:t>semester number</w:t>
+      </w:r>
+      <w:r>
+        <w:t xml:space="preserve">, (4) </w:t>
+      </w:r>
+      <w:r>
+        <w:t>average</w:t>
+      </w:r>
+      <w:r>
+        <w:t xml:space="preserve"> </w:t>
+      </w:r>
+      <w:r>
+        <w:t>grade</w:t>
+      </w:r>
+    </w:p>
+    <w:p>
+      <w:pPr>
+        <w:pStyle w:val="Polecenie"/>
+      </w:pPr>
+      <w:r>
+        <w:t>Object b</w:t>
+      </w:r>
+      <w:r>
+        <w:t>e</w:t>
+      </w:r>
+      <w:r>
+        <w:t xml:space="preserve">haviors: </w:t>
+      </w:r>
+      <w:r>
+        <w:t xml:space="preserve">(1) </w:t>
+      </w:r>
+      <w:r>
+        <w:t>display the student’s name, semester number and average grade</w:t>
+      </w:r>
+      <w:r>
+        <w:t xml:space="preserve">, (2) </w:t>
+      </w:r>
+      <w:r>
+        <w:t>change the status of student ID card (valid/invalid)</w:t>
+      </w:r>
+      <w:r>
+        <w:t xml:space="preserve">, (3) </w:t>
+      </w:r>
+      <w:r>
+        <w:t>display the student’s name, ID card number and whether the ID card is valid</w:t>
+      </w:r>
+      <w:r>
+        <w:t xml:space="preserve"> (you can use ?: operator)</w:t>
       </w:r>
     </w:p>
     <w:p>
@@ -1209,15 +1324,21 @@
           <w:numId w:val="0"/>
         </w:numPr>
         <w:ind w:left="1208"/>
-        <w:rPr>
-          <w:rFonts w:ascii="Courier New" w:hAnsi="Courier New" w:cs="Courier New"/>
-        </w:rPr>
-      </w:pPr>
-      <w:r>
-        <w:rPr>
-          <w:rFonts w:ascii="Courier New" w:hAnsi="Courier New" w:cs="Courier New"/>
-        </w:rPr>
-        <w:t>I am 170cm tall, i.e. 5 feet and 7 inches</w:t>
+      </w:pPr>
+      <w:r>
+        <w:t xml:space="preserve">Then create two Student class objects, </w:t>
+      </w:r>
+      <w:r>
+        <w:t>assign</w:t>
+      </w:r>
+      <w:r>
+        <w:t xml:space="preserve"> them </w:t>
+      </w:r>
+      <w:r>
+        <w:t xml:space="preserve">some </w:t>
+      </w:r>
+      <w:r>
+        <w:t>values and call methods.</w:t>
       </w:r>
     </w:p>
     <w:p>
@@ -1225,13 +1346,44 @@
         <w:pStyle w:val="Zadanie"/>
       </w:pPr>
       <w:r>
-        <w:t xml:space="preserve">The speed of vehicles on a highway in Poland must be between 40 and 140 km/h. Write a program that checks whether the vehicle speed </w:t>
-      </w:r>
-      <w:r>
-        <w:t>saved in a variable</w:t>
-      </w:r>
-      <w:r>
-        <w:t xml:space="preserve"> is correct. Sample result:</w:t>
+        <w:t xml:space="preserve">In the </w:t>
+      </w:r>
+      <w:proofErr w:type="spellStart"/>
+      <w:r>
+        <w:t>VSCode</w:t>
+      </w:r>
+      <w:proofErr w:type="spellEnd"/>
+      <w:r>
+        <w:t>, display the list of object attributes and methods, defined in the Student class (OUTLINE panel)</w:t>
+      </w:r>
+      <w:r>
+        <w:t>.</w:t>
+      </w:r>
+    </w:p>
+    <w:p>
+      <w:pPr>
+        <w:pStyle w:val="Nagwek1"/>
+      </w:pPr>
+      <w:r>
+        <w:lastRenderedPageBreak/>
+        <w:t>After</w:t>
+      </w:r>
+      <w:r>
+        <w:t xml:space="preserve"> Class</w:t>
+      </w:r>
+    </w:p>
+    <w:p>
+      <w:pPr>
+        <w:pStyle w:val="Zadanie"/>
+      </w:pPr>
+      <w:r>
+        <w:t xml:space="preserve">A variable contains your height in cm. Write a program that </w:t>
+      </w:r>
+      <w:r>
+        <w:t xml:space="preserve">calculates and </w:t>
+      </w:r>
+      <w:r>
+        <w:t>displays your height both in cm and in feet and inches. Sample result:</w:t>
       </w:r>
     </w:p>
     <w:p>
@@ -1250,20 +1402,7 @@
         <w:rPr>
           <w:rFonts w:ascii="Courier New" w:hAnsi="Courier New" w:cs="Courier New"/>
         </w:rPr>
-        <w:t>V</w:t>
-      </w:r>
-      <w:r>
-        <w:rPr>
-          <w:rFonts w:ascii="Courier New" w:hAnsi="Courier New" w:cs="Courier New"/>
-        </w:rPr>
-        <w:t>ehicle speed: 158</w:t>
-      </w:r>
-      <w:r>
-        <w:rPr>
-          <w:rFonts w:ascii="Courier New" w:hAnsi="Courier New" w:cs="Courier New"/>
-        </w:rPr>
-        <w:br/>
-        <w:t>Speed is valid: False</w:t>
+        <w:t>I am 170cm tall, i.e. 5 feet and 7 inches</w:t>
       </w:r>
     </w:p>
     <w:p>
@@ -1271,7 +1410,13 @@
         <w:pStyle w:val="Zadanie"/>
       </w:pPr>
       <w:r>
-        <w:t>A bank buys and sells Euro. Write a program that, based on the Euro buying and selling rates saved in variables, calculates the difference between the buying and selling rates (spread). Display result with 4 decimal places (you can use printf() method). Sample result:</w:t>
+        <w:t xml:space="preserve">The speed of vehicles on a highway in Poland must be between 40 and 140 km/h. Write a program that checks whether the vehicle speed </w:t>
+      </w:r>
+      <w:r>
+        <w:t>saved in a variable</w:t>
+      </w:r>
+      <w:r>
+        <w:t xml:space="preserve"> is correct. Sample result:</w:t>
       </w:r>
     </w:p>
     <w:p>
@@ -1290,21 +1435,20 @@
         <w:rPr>
           <w:rFonts w:ascii="Courier New" w:hAnsi="Courier New" w:cs="Courier New"/>
         </w:rPr>
-        <w:t>Bank buys EUR: 4.5940</w:t>
+        <w:t>V</w:t>
+      </w:r>
+      <w:r>
+        <w:rPr>
+          <w:rFonts w:ascii="Courier New" w:hAnsi="Courier New" w:cs="Courier New"/>
+        </w:rPr>
+        <w:t>ehicle speed: 158</w:t>
       </w:r>
       <w:r>
         <w:rPr>
           <w:rFonts w:ascii="Courier New" w:hAnsi="Courier New" w:cs="Courier New"/>
         </w:rPr>
         <w:br/>
-        <w:t>Bank sells EUR: 4.6250</w:t>
-      </w:r>
-      <w:r>
-        <w:rPr>
-          <w:rFonts w:ascii="Courier New" w:hAnsi="Courier New" w:cs="Courier New"/>
-        </w:rPr>
-        <w:br/>
-        <w:t>Spread: 0.0310</w:t>
+        <w:t>Speed is valid: False</w:t>
       </w:r>
     </w:p>
     <w:p>
@@ -1312,58 +1456,15 @@
         <w:pStyle w:val="Zadanie"/>
       </w:pPr>
       <w:r>
-        <w:t xml:space="preserve">Variables </w:t>
-      </w:r>
-      <w:r>
-        <w:t>‘</w:t>
-      </w:r>
-      <w:r>
-        <w:t>hours</w:t>
-      </w:r>
-      <w:r>
-        <w:t>’</w:t>
-      </w:r>
-      <w:r>
-        <w:t xml:space="preserve"> and </w:t>
-      </w:r>
-      <w:r>
-        <w:t>‘</w:t>
-      </w:r>
-      <w:r>
-        <w:t>minutes</w:t>
-      </w:r>
-      <w:r>
-        <w:t>’</w:t>
-      </w:r>
-      <w:r>
-        <w:t xml:space="preserve"> </w:t>
-      </w:r>
-      <w:r>
-        <w:t xml:space="preserve">contain </w:t>
-      </w:r>
-      <w:r>
-        <w:t xml:space="preserve">the number of hours and minutes that have passed since midnight. Write a program that displays the given time </w:t>
-      </w:r>
-      <w:r>
-        <w:t>(</w:t>
-      </w:r>
-      <w:r>
-        <w:t xml:space="preserve">in the format </w:t>
-      </w:r>
-      <w:r>
-        <w:t>hh:mm</w:t>
-      </w:r>
-      <w:r>
-        <w:t xml:space="preserve"> – you can use printf() method</w:t>
-      </w:r>
-      <w:r>
-        <w:t xml:space="preserve">) </w:t>
-      </w:r>
-      <w:r>
-        <w:t>and calculates and displays the number of minutes and the number of seconds that have passed since midnight.</w:t>
-      </w:r>
-      <w:r>
-        <w:t xml:space="preserve"> Sample result:</w:t>
+        <w:t xml:space="preserve">A bank buys and sells Euro. Write a program that, based on the Euro buying and selling rates saved in variables, calculates the difference between the buying and selling rates (spread). Display result with 4 decimal places (you can use </w:t>
+      </w:r>
+      <w:proofErr w:type="spellStart"/>
+      <w:r>
+        <w:t>printf</w:t>
+      </w:r>
+      <w:proofErr w:type="spellEnd"/>
+      <w:r>
+        <w:t>() method). Sample result:</w:t>
       </w:r>
     </w:p>
     <w:p>
@@ -1382,46 +1483,21 @@
         <w:rPr>
           <w:rFonts w:ascii="Courier New" w:hAnsi="Courier New" w:cs="Courier New"/>
         </w:rPr>
-        <w:t>hours = 14</w:t>
+        <w:t>Bank buys EUR: 4.5940</w:t>
       </w:r>
       <w:r>
         <w:rPr>
           <w:rFonts w:ascii="Courier New" w:hAnsi="Courier New" w:cs="Courier New"/>
         </w:rPr>
         <w:br/>
-        <w:t>minutes = 27</w:t>
+        <w:t>Bank sells EUR: 4.6250</w:t>
       </w:r>
       <w:r>
         <w:rPr>
           <w:rFonts w:ascii="Courier New" w:hAnsi="Courier New" w:cs="Courier New"/>
         </w:rPr>
         <w:br/>
-      </w:r>
-      <w:r>
-        <w:rPr>
-          <w:rFonts w:ascii="Courier New" w:hAnsi="Courier New" w:cs="Courier New"/>
-        </w:rPr>
-        <w:t>time: 14:27</w:t>
-      </w:r>
-      <w:r>
-        <w:rPr>
-          <w:rFonts w:ascii="Courier New" w:hAnsi="Courier New" w:cs="Courier New"/>
-        </w:rPr>
-        <w:br/>
-        <w:t>minutes from midnight: …</w:t>
-      </w:r>
-      <w:r>
-        <w:rPr>
-          <w:rFonts w:ascii="Courier New" w:hAnsi="Courier New" w:cs="Courier New"/>
-        </w:rPr>
-        <w:br/>
-        <w:t>seconds from midnigh</w:t>
-      </w:r>
-      <w:r>
-        <w:rPr>
-          <w:rFonts w:ascii="Courier New" w:hAnsi="Courier New" w:cs="Courier New"/>
-        </w:rPr>
-        <w:t>t: …</w:t>
+        <w:t>Spread: 0.0310</w:t>
       </w:r>
     </w:p>
     <w:p>
@@ -1429,23 +1505,68 @@
         <w:pStyle w:val="Zadanie"/>
       </w:pPr>
       <w:r>
-        <w:t>Specify at least five attributes and three behaviors for the objects:</w:t>
-      </w:r>
-    </w:p>
-    <w:p>
-      <w:pPr>
-        <w:pStyle w:val="Polecenie"/>
-      </w:pPr>
-      <w:r>
-        <w:t>Smartphone</w:t>
-      </w:r>
-    </w:p>
-    <w:p>
-      <w:pPr>
-        <w:pStyle w:val="Polecenie"/>
-      </w:pPr>
-      <w:r>
-        <w:t>Bank account</w:t>
+        <w:t xml:space="preserve">Variables </w:t>
+      </w:r>
+      <w:r>
+        <w:t>‘</w:t>
+      </w:r>
+      <w:r>
+        <w:t>hours</w:t>
+      </w:r>
+      <w:r>
+        <w:t>’</w:t>
+      </w:r>
+      <w:r>
+        <w:t xml:space="preserve"> and </w:t>
+      </w:r>
+      <w:r>
+        <w:t>‘</w:t>
+      </w:r>
+      <w:r>
+        <w:t>minutes</w:t>
+      </w:r>
+      <w:r>
+        <w:t>’</w:t>
+      </w:r>
+      <w:r>
+        <w:t xml:space="preserve"> </w:t>
+      </w:r>
+      <w:r>
+        <w:t xml:space="preserve">contain </w:t>
+      </w:r>
+      <w:r>
+        <w:t xml:space="preserve">the number of hours and minutes that have passed since midnight. Write a program that displays the given time </w:t>
+      </w:r>
+      <w:r>
+        <w:t>(</w:t>
+      </w:r>
+      <w:r>
+        <w:t xml:space="preserve">in the format </w:t>
+      </w:r>
+      <w:proofErr w:type="spellStart"/>
+      <w:r>
+        <w:t>hh:mm</w:t>
+      </w:r>
+      <w:proofErr w:type="spellEnd"/>
+      <w:r>
+        <w:t xml:space="preserve"> – you can use </w:t>
+      </w:r>
+      <w:proofErr w:type="spellStart"/>
+      <w:r>
+        <w:t>printf</w:t>
+      </w:r>
+      <w:proofErr w:type="spellEnd"/>
+      <w:r>
+        <w:t>() method</w:t>
+      </w:r>
+      <w:r>
+        <w:t xml:space="preserve">) </w:t>
+      </w:r>
+      <w:r>
+        <w:t>and calculates and displays the number of minutes and the number of seconds that have passed since midnight.</w:t>
+      </w:r>
+      <w:r>
+        <w:t xml:space="preserve"> Sample result:</w:t>
       </w:r>
     </w:p>
     <w:p>
@@ -1456,6 +1577,88 @@
           <w:numId w:val="0"/>
         </w:numPr>
         <w:ind w:left="1208"/>
+        <w:rPr>
+          <w:rFonts w:ascii="Courier New" w:hAnsi="Courier New" w:cs="Courier New"/>
+        </w:rPr>
+      </w:pPr>
+      <w:r>
+        <w:rPr>
+          <w:rFonts w:ascii="Courier New" w:hAnsi="Courier New" w:cs="Courier New"/>
+        </w:rPr>
+        <w:t>hours = 14</w:t>
+      </w:r>
+      <w:r>
+        <w:rPr>
+          <w:rFonts w:ascii="Courier New" w:hAnsi="Courier New" w:cs="Courier New"/>
+        </w:rPr>
+        <w:br/>
+        <w:t>minutes = 27</w:t>
+      </w:r>
+      <w:r>
+        <w:rPr>
+          <w:rFonts w:ascii="Courier New" w:hAnsi="Courier New" w:cs="Courier New"/>
+        </w:rPr>
+        <w:br/>
+      </w:r>
+      <w:r>
+        <w:rPr>
+          <w:rFonts w:ascii="Courier New" w:hAnsi="Courier New" w:cs="Courier New"/>
+        </w:rPr>
+        <w:t>time: 14:27</w:t>
+      </w:r>
+      <w:r>
+        <w:rPr>
+          <w:rFonts w:ascii="Courier New" w:hAnsi="Courier New" w:cs="Courier New"/>
+        </w:rPr>
+        <w:br/>
+        <w:t>minutes from midnight: …</w:t>
+      </w:r>
+      <w:r>
+        <w:rPr>
+          <w:rFonts w:ascii="Courier New" w:hAnsi="Courier New" w:cs="Courier New"/>
+        </w:rPr>
+        <w:br/>
+        <w:t>seconds from midnigh</w:t>
+      </w:r>
+      <w:r>
+        <w:rPr>
+          <w:rFonts w:ascii="Courier New" w:hAnsi="Courier New" w:cs="Courier New"/>
+        </w:rPr>
+        <w:t>t: …</w:t>
+      </w:r>
+    </w:p>
+    <w:p>
+      <w:pPr>
+        <w:pStyle w:val="Zadanie"/>
+      </w:pPr>
+      <w:r>
+        <w:t>Specify at least five attributes and three behaviors for the objects:</w:t>
+      </w:r>
+    </w:p>
+    <w:p>
+      <w:pPr>
+        <w:pStyle w:val="Polecenie"/>
+      </w:pPr>
+      <w:r>
+        <w:t>Smartphone</w:t>
+      </w:r>
+    </w:p>
+    <w:p>
+      <w:pPr>
+        <w:pStyle w:val="Polecenie"/>
+      </w:pPr>
+      <w:r>
+        <w:t>Bank account</w:t>
+      </w:r>
+    </w:p>
+    <w:p>
+      <w:pPr>
+        <w:pStyle w:val="Zadanie"/>
+        <w:numPr>
+          <w:ilvl w:val="0"/>
+          <w:numId w:val="0"/>
+        </w:numPr>
+        <w:ind w:left="1208"/>
       </w:pPr>
       <w:r>
         <w:t xml:space="preserve">Then, </w:t>
@@ -1521,7 +1724,15 @@
         <w:t xml:space="preserve">attributes and methods </w:t>
       </w:r>
       <w:r>
-        <w:t>in the VSCode (OUTLINE panel).</w:t>
+        <w:t xml:space="preserve">in the </w:t>
+      </w:r>
+      <w:proofErr w:type="spellStart"/>
+      <w:r>
+        <w:t>VSCode</w:t>
+      </w:r>
+      <w:proofErr w:type="spellEnd"/>
+      <w:r>
+        <w:t xml:space="preserve"> (OUTLINE panel).</w:t>
       </w:r>
     </w:p>
     <w:p>
@@ -1821,7 +2032,6 @@
         <w:docPartUnique/>
       </w:docPartObj>
     </w:sdtPr>
-    <w:sdtEndPr/>
     <w:sdtContent>
       <w:p>
         <w:pPr>

--- a/02-ClassesAndObjects/02-ClassesAndObjects.docx
+++ b/02-ClassesAndObjects/02-ClassesAndObjects.docx
@@ -1,6 +1,6 @@
 
 <file path=word/document.xml><?xml version="1.0" encoding="utf-8"?>
-<w:document xmlns:wpc="http://schemas.microsoft.com/office/word/2010/wordprocessingCanvas" xmlns:cx="http://schemas.microsoft.com/office/drawing/2014/chartex" xmlns:cx1="http://schemas.microsoft.com/office/drawing/2015/9/8/chartex" xmlns:cx2="http://schemas.microsoft.com/office/drawing/2015/10/21/chartex" xmlns:cx3="http://schemas.microsoft.com/office/drawing/2016/5/9/chartex" xmlns:cx4="http://schemas.microsoft.com/office/drawing/2016/5/10/chartex" xmlns:cx5="http://schemas.microsoft.com/office/drawing/2016/5/11/chartex" xmlns:cx6="http://schemas.microsoft.com/office/drawing/2016/5/12/chartex" xmlns:cx7="http://schemas.microsoft.com/office/drawing/2016/5/13/chartex" xmlns:cx8="http://schemas.microsoft.com/office/drawing/2016/5/14/chartex" xmlns:mc="http://schemas.openxmlformats.org/markup-compatibility/2006" xmlns:aink="http://schemas.microsoft.com/office/drawing/2016/ink" xmlns:am3d="http://schemas.microsoft.com/office/drawing/2017/model3d" xmlns:o="urn:schemas-microsoft-com:office:office" xmlns:oel="http://schemas.microsoft.com/office/2019/extlst" xmlns:r="http://schemas.openxmlformats.org/officeDocument/2006/relationships" xmlns:m="http://schemas.openxmlformats.org/officeDocument/2006/math" xmlns:v="urn:schemas-microsoft-com:vml" xmlns:wp14="http://schemas.microsoft.com/office/word/2010/wordprocessingDrawing" xmlns:wp="http://schemas.openxmlformats.org/drawingml/2006/wordprocessingDrawing" xmlns:w10="urn:schemas-microsoft-com:office:word" xmlns:w="http://schemas.openxmlformats.org/wordprocessingml/2006/main" xmlns:w14="http://schemas.microsoft.com/office/word/2010/wordml" xmlns:w15="http://schemas.microsoft.com/office/word/2012/wordml" xmlns:w16cex="http://schemas.microsoft.com/office/word/2018/wordml/cex" xmlns:w16cid="http://schemas.microsoft.com/office/word/2016/wordml/cid" xmlns:w16="http://schemas.microsoft.com/office/word/2018/wordml" xmlns:w16sdtdh="http://schemas.microsoft.com/office/word/2020/wordml/sdtdatahash" xmlns:w16se="http://schemas.microsoft.com/office/word/2015/wordml/symex" xmlns:wpg="http://schemas.microsoft.com/office/word/2010/wordprocessingGroup" xmlns:wpi="http://schemas.microsoft.com/office/word/2010/wordprocessingInk" xmlns:wne="http://schemas.microsoft.com/office/word/2006/wordml" xmlns:wps="http://schemas.microsoft.com/office/word/2010/wordprocessingShape" mc:Ignorable="w14 w15 w16se w16cid w16 w16cex w16sdtdh wp14">
+<w:document xmlns:wpc="http://schemas.microsoft.com/office/word/2010/wordprocessingCanvas" xmlns:cx="http://schemas.microsoft.com/office/drawing/2014/chartex" xmlns:cx1="http://schemas.microsoft.com/office/drawing/2015/9/8/chartex" xmlns:cx2="http://schemas.microsoft.com/office/drawing/2015/10/21/chartex" xmlns:cx3="http://schemas.microsoft.com/office/drawing/2016/5/9/chartex" xmlns:cx4="http://schemas.microsoft.com/office/drawing/2016/5/10/chartex" xmlns:cx5="http://schemas.microsoft.com/office/drawing/2016/5/11/chartex" xmlns:cx6="http://schemas.microsoft.com/office/drawing/2016/5/12/chartex" xmlns:cx7="http://schemas.microsoft.com/office/drawing/2016/5/13/chartex" xmlns:cx8="http://schemas.microsoft.com/office/drawing/2016/5/14/chartex" xmlns:mc="http://schemas.openxmlformats.org/markup-compatibility/2006" xmlns:aink="http://schemas.microsoft.com/office/drawing/2016/ink" xmlns:am3d="http://schemas.microsoft.com/office/drawing/2017/model3d" xmlns:o="urn:schemas-microsoft-com:office:office" xmlns:r="http://schemas.openxmlformats.org/officeDocument/2006/relationships" xmlns:m="http://schemas.openxmlformats.org/officeDocument/2006/math" xmlns:v="urn:schemas-microsoft-com:vml" xmlns:wp14="http://schemas.microsoft.com/office/word/2010/wordprocessingDrawing" xmlns:wp="http://schemas.openxmlformats.org/drawingml/2006/wordprocessingDrawing" xmlns:w10="urn:schemas-microsoft-com:office:word" xmlns:w="http://schemas.openxmlformats.org/wordprocessingml/2006/main" xmlns:w14="http://schemas.microsoft.com/office/word/2010/wordml" xmlns:w15="http://schemas.microsoft.com/office/word/2012/wordml" xmlns:w16cex="http://schemas.microsoft.com/office/word/2018/wordml/cex" xmlns:w16cid="http://schemas.microsoft.com/office/word/2016/wordml/cid" xmlns:w16="http://schemas.microsoft.com/office/word/2018/wordml" xmlns:w16sdtdh="http://schemas.microsoft.com/office/word/2020/wordml/sdtdatahash" xmlns:w16se="http://schemas.microsoft.com/office/word/2015/wordml/symex" xmlns:wpg="http://schemas.microsoft.com/office/word/2010/wordprocessingGroup" xmlns:wpi="http://schemas.microsoft.com/office/word/2010/wordprocessingInk" xmlns:wne="http://schemas.microsoft.com/office/word/2006/wordml" xmlns:wps="http://schemas.microsoft.com/office/word/2010/wordprocessingShape" mc:Ignorable="w14 w15 w16se w16cid w16 w16cex w16sdtdh wp14">
   <w:body>
     <w:p>
       <w:pPr>
@@ -1358,6 +1358,77 @@
       </w:r>
       <w:r>
         <w:t>.</w:t>
+      </w:r>
+    </w:p>
+    <w:p>
+      <w:pPr>
+        <w:pStyle w:val="Zadanie"/>
+      </w:pPr>
+      <w:r>
+        <w:t xml:space="preserve">Compile and run the </w:t>
+      </w:r>
+      <w:proofErr w:type="spellStart"/>
+      <w:r>
+        <w:t>StudentTest</w:t>
+      </w:r>
+      <w:proofErr w:type="spellEnd"/>
+      <w:r>
+        <w:t xml:space="preserve"> program in a terminal window. Use the commands:</w:t>
+      </w:r>
+    </w:p>
+    <w:p>
+      <w:pPr>
+        <w:pStyle w:val="Zadanie"/>
+        <w:numPr>
+          <w:ilvl w:val="0"/>
+          <w:numId w:val="0"/>
+        </w:numPr>
+        <w:ind w:left="1208"/>
+        <w:rPr>
+          <w:rFonts w:ascii="Courier New" w:hAnsi="Courier New" w:cs="Courier New"/>
+        </w:rPr>
+      </w:pPr>
+      <w:proofErr w:type="spellStart"/>
+      <w:r>
+        <w:rPr>
+          <w:rFonts w:ascii="Courier New" w:hAnsi="Courier New" w:cs="Courier New"/>
+        </w:rPr>
+        <w:t>javac</w:t>
+      </w:r>
+      <w:proofErr w:type="spellEnd"/>
+      <w:r>
+        <w:rPr>
+          <w:rFonts w:ascii="Courier New" w:hAnsi="Courier New" w:cs="Courier New"/>
+        </w:rPr>
+        <w:t xml:space="preserve"> StudentTest.java</w:t>
+      </w:r>
+      <w:r>
+        <w:rPr>
+          <w:rFonts w:ascii="Courier New" w:hAnsi="Courier New" w:cs="Courier New"/>
+        </w:rPr>
+        <w:br/>
+        <w:t xml:space="preserve">java </w:t>
+      </w:r>
+      <w:proofErr w:type="spellStart"/>
+      <w:r>
+        <w:rPr>
+          <w:rFonts w:ascii="Courier New" w:hAnsi="Courier New" w:cs="Courier New"/>
+        </w:rPr>
+        <w:t>StudentTest</w:t>
+      </w:r>
+      <w:proofErr w:type="spellEnd"/>
+    </w:p>
+    <w:p>
+      <w:pPr>
+        <w:pStyle w:val="Zadanie"/>
+        <w:numPr>
+          <w:ilvl w:val="0"/>
+          <w:numId w:val="0"/>
+        </w:numPr>
+        <w:ind w:left="1208"/>
+      </w:pPr>
+      <w:r>
+        <w:t xml:space="preserve"> </w:t>
       </w:r>
     </w:p>
     <w:p>
@@ -1998,7 +2069,7 @@
 </file>
 
 <file path=word/endnotes.xml><?xml version="1.0" encoding="utf-8"?>
-<w:endnotes xmlns:wpc="http://schemas.microsoft.com/office/word/2010/wordprocessingCanvas" xmlns:cx="http://schemas.microsoft.com/office/drawing/2014/chartex" xmlns:cx1="http://schemas.microsoft.com/office/drawing/2015/9/8/chartex" xmlns:cx2="http://schemas.microsoft.com/office/drawing/2015/10/21/chartex" xmlns:cx3="http://schemas.microsoft.com/office/drawing/2016/5/9/chartex" xmlns:cx4="http://schemas.microsoft.com/office/drawing/2016/5/10/chartex" xmlns:cx5="http://schemas.microsoft.com/office/drawing/2016/5/11/chartex" xmlns:cx6="http://schemas.microsoft.com/office/drawing/2016/5/12/chartex" xmlns:cx7="http://schemas.microsoft.com/office/drawing/2016/5/13/chartex" xmlns:cx8="http://schemas.microsoft.com/office/drawing/2016/5/14/chartex" xmlns:mc="http://schemas.openxmlformats.org/markup-compatibility/2006" xmlns:aink="http://schemas.microsoft.com/office/drawing/2016/ink" xmlns:am3d="http://schemas.microsoft.com/office/drawing/2017/model3d" xmlns:o="urn:schemas-microsoft-com:office:office" xmlns:oel="http://schemas.microsoft.com/office/2019/extlst" xmlns:r="http://schemas.openxmlformats.org/officeDocument/2006/relationships" xmlns:m="http://schemas.openxmlformats.org/officeDocument/2006/math" xmlns:v="urn:schemas-microsoft-com:vml" xmlns:wp14="http://schemas.microsoft.com/office/word/2010/wordprocessingDrawing" xmlns:wp="http://schemas.openxmlformats.org/drawingml/2006/wordprocessingDrawing" xmlns:w10="urn:schemas-microsoft-com:office:word" xmlns:w="http://schemas.openxmlformats.org/wordprocessingml/2006/main" xmlns:w14="http://schemas.microsoft.com/office/word/2010/wordml" xmlns:w15="http://schemas.microsoft.com/office/word/2012/wordml" xmlns:w16cex="http://schemas.microsoft.com/office/word/2018/wordml/cex" xmlns:w16cid="http://schemas.microsoft.com/office/word/2016/wordml/cid" xmlns:w16="http://schemas.microsoft.com/office/word/2018/wordml" xmlns:w16sdtdh="http://schemas.microsoft.com/office/word/2020/wordml/sdtdatahash" xmlns:w16se="http://schemas.microsoft.com/office/word/2015/wordml/symex" xmlns:wpg="http://schemas.microsoft.com/office/word/2010/wordprocessingGroup" xmlns:wpi="http://schemas.microsoft.com/office/word/2010/wordprocessingInk" xmlns:wne="http://schemas.microsoft.com/office/word/2006/wordml" xmlns:wps="http://schemas.microsoft.com/office/word/2010/wordprocessingShape" mc:Ignorable="w14 w15 w16se w16cid w16 w16cex w16sdtdh wp14">
+<w:endnotes xmlns:wpc="http://schemas.microsoft.com/office/word/2010/wordprocessingCanvas" xmlns:cx="http://schemas.microsoft.com/office/drawing/2014/chartex" xmlns:cx1="http://schemas.microsoft.com/office/drawing/2015/9/8/chartex" xmlns:cx2="http://schemas.microsoft.com/office/drawing/2015/10/21/chartex" xmlns:cx3="http://schemas.microsoft.com/office/drawing/2016/5/9/chartex" xmlns:cx4="http://schemas.microsoft.com/office/drawing/2016/5/10/chartex" xmlns:cx5="http://schemas.microsoft.com/office/drawing/2016/5/11/chartex" xmlns:cx6="http://schemas.microsoft.com/office/drawing/2016/5/12/chartex" xmlns:cx7="http://schemas.microsoft.com/office/drawing/2016/5/13/chartex" xmlns:cx8="http://schemas.microsoft.com/office/drawing/2016/5/14/chartex" xmlns:mc="http://schemas.openxmlformats.org/markup-compatibility/2006" xmlns:aink="http://schemas.microsoft.com/office/drawing/2016/ink" xmlns:am3d="http://schemas.microsoft.com/office/drawing/2017/model3d" xmlns:o="urn:schemas-microsoft-com:office:office" xmlns:r="http://schemas.openxmlformats.org/officeDocument/2006/relationships" xmlns:m="http://schemas.openxmlformats.org/officeDocument/2006/math" xmlns:v="urn:schemas-microsoft-com:vml" xmlns:wp14="http://schemas.microsoft.com/office/word/2010/wordprocessingDrawing" xmlns:wp="http://schemas.openxmlformats.org/drawingml/2006/wordprocessingDrawing" xmlns:w10="urn:schemas-microsoft-com:office:word" xmlns:w="http://schemas.openxmlformats.org/wordprocessingml/2006/main" xmlns:w14="http://schemas.microsoft.com/office/word/2010/wordml" xmlns:w15="http://schemas.microsoft.com/office/word/2012/wordml" xmlns:w16cex="http://schemas.microsoft.com/office/word/2018/wordml/cex" xmlns:w16cid="http://schemas.microsoft.com/office/word/2016/wordml/cid" xmlns:w16="http://schemas.microsoft.com/office/word/2018/wordml" xmlns:w16sdtdh="http://schemas.microsoft.com/office/word/2020/wordml/sdtdatahash" xmlns:w16se="http://schemas.microsoft.com/office/word/2015/wordml/symex" xmlns:wpg="http://schemas.microsoft.com/office/word/2010/wordprocessingGroup" xmlns:wpi="http://schemas.microsoft.com/office/word/2010/wordprocessingInk" xmlns:wne="http://schemas.microsoft.com/office/word/2006/wordml" xmlns:wps="http://schemas.microsoft.com/office/word/2010/wordprocessingShape" mc:Ignorable="w14 w15 w16se w16cid w16 w16cex w16sdtdh wp14">
   <w:endnote w:type="separator" w:id="-1">
     <w:p>
       <w:pPr>
@@ -2023,7 +2094,7 @@
 </file>
 
 <file path=word/footer1.xml><?xml version="1.0" encoding="utf-8"?>
-<w:ftr xmlns:wpc="http://schemas.microsoft.com/office/word/2010/wordprocessingCanvas" xmlns:cx="http://schemas.microsoft.com/office/drawing/2014/chartex" xmlns:cx1="http://schemas.microsoft.com/office/drawing/2015/9/8/chartex" xmlns:cx2="http://schemas.microsoft.com/office/drawing/2015/10/21/chartex" xmlns:cx3="http://schemas.microsoft.com/office/drawing/2016/5/9/chartex" xmlns:cx4="http://schemas.microsoft.com/office/drawing/2016/5/10/chartex" xmlns:cx5="http://schemas.microsoft.com/office/drawing/2016/5/11/chartex" xmlns:cx6="http://schemas.microsoft.com/office/drawing/2016/5/12/chartex" xmlns:cx7="http://schemas.microsoft.com/office/drawing/2016/5/13/chartex" xmlns:cx8="http://schemas.microsoft.com/office/drawing/2016/5/14/chartex" xmlns:mc="http://schemas.openxmlformats.org/markup-compatibility/2006" xmlns:aink="http://schemas.microsoft.com/office/drawing/2016/ink" xmlns:am3d="http://schemas.microsoft.com/office/drawing/2017/model3d" xmlns:o="urn:schemas-microsoft-com:office:office" xmlns:oel="http://schemas.microsoft.com/office/2019/extlst" xmlns:r="http://schemas.openxmlformats.org/officeDocument/2006/relationships" xmlns:m="http://schemas.openxmlformats.org/officeDocument/2006/math" xmlns:v="urn:schemas-microsoft-com:vml" xmlns:wp14="http://schemas.microsoft.com/office/word/2010/wordprocessingDrawing" xmlns:wp="http://schemas.openxmlformats.org/drawingml/2006/wordprocessingDrawing" xmlns:w10="urn:schemas-microsoft-com:office:word" xmlns:w="http://schemas.openxmlformats.org/wordprocessingml/2006/main" xmlns:w14="http://schemas.microsoft.com/office/word/2010/wordml" xmlns:w15="http://schemas.microsoft.com/office/word/2012/wordml" xmlns:w16cex="http://schemas.microsoft.com/office/word/2018/wordml/cex" xmlns:w16cid="http://schemas.microsoft.com/office/word/2016/wordml/cid" xmlns:w16="http://schemas.microsoft.com/office/word/2018/wordml" xmlns:w16sdtdh="http://schemas.microsoft.com/office/word/2020/wordml/sdtdatahash" xmlns:w16se="http://schemas.microsoft.com/office/word/2015/wordml/symex" xmlns:wpg="http://schemas.microsoft.com/office/word/2010/wordprocessingGroup" xmlns:wpi="http://schemas.microsoft.com/office/word/2010/wordprocessingInk" xmlns:wne="http://schemas.microsoft.com/office/word/2006/wordml" xmlns:wps="http://schemas.microsoft.com/office/word/2010/wordprocessingShape" mc:Ignorable="w14 w15 w16se w16cid w16 w16cex w16sdtdh wp14">
+<w:ftr xmlns:wpc="http://schemas.microsoft.com/office/word/2010/wordprocessingCanvas" xmlns:cx="http://schemas.microsoft.com/office/drawing/2014/chartex" xmlns:cx1="http://schemas.microsoft.com/office/drawing/2015/9/8/chartex" xmlns:cx2="http://schemas.microsoft.com/office/drawing/2015/10/21/chartex" xmlns:cx3="http://schemas.microsoft.com/office/drawing/2016/5/9/chartex" xmlns:cx4="http://schemas.microsoft.com/office/drawing/2016/5/10/chartex" xmlns:cx5="http://schemas.microsoft.com/office/drawing/2016/5/11/chartex" xmlns:cx6="http://schemas.microsoft.com/office/drawing/2016/5/12/chartex" xmlns:cx7="http://schemas.microsoft.com/office/drawing/2016/5/13/chartex" xmlns:cx8="http://schemas.microsoft.com/office/drawing/2016/5/14/chartex" xmlns:mc="http://schemas.openxmlformats.org/markup-compatibility/2006" xmlns:aink="http://schemas.microsoft.com/office/drawing/2016/ink" xmlns:am3d="http://schemas.microsoft.com/office/drawing/2017/model3d" xmlns:o="urn:schemas-microsoft-com:office:office" xmlns:r="http://schemas.openxmlformats.org/officeDocument/2006/relationships" xmlns:m="http://schemas.openxmlformats.org/officeDocument/2006/math" xmlns:v="urn:schemas-microsoft-com:vml" xmlns:wp14="http://schemas.microsoft.com/office/word/2010/wordprocessingDrawing" xmlns:wp="http://schemas.openxmlformats.org/drawingml/2006/wordprocessingDrawing" xmlns:w10="urn:schemas-microsoft-com:office:word" xmlns:w="http://schemas.openxmlformats.org/wordprocessingml/2006/main" xmlns:w14="http://schemas.microsoft.com/office/word/2010/wordml" xmlns:w15="http://schemas.microsoft.com/office/word/2012/wordml" xmlns:w16cex="http://schemas.microsoft.com/office/word/2018/wordml/cex" xmlns:w16cid="http://schemas.microsoft.com/office/word/2016/wordml/cid" xmlns:w16="http://schemas.microsoft.com/office/word/2018/wordml" xmlns:w16sdtdh="http://schemas.microsoft.com/office/word/2020/wordml/sdtdatahash" xmlns:w16se="http://schemas.microsoft.com/office/word/2015/wordml/symex" xmlns:wpg="http://schemas.microsoft.com/office/word/2010/wordprocessingGroup" xmlns:wpi="http://schemas.microsoft.com/office/word/2010/wordprocessingInk" xmlns:wne="http://schemas.microsoft.com/office/word/2006/wordml" xmlns:wps="http://schemas.microsoft.com/office/word/2010/wordprocessingShape" mc:Ignorable="w14 w15 w16se w16cid w16 w16cex w16sdtdh wp14">
   <w:sdt>
     <w:sdtPr>
       <w:id w:val="1517344788"/>
@@ -2032,6 +2103,7 @@
         <w:docPartUnique/>
       </w:docPartObj>
     </w:sdtPr>
+    <w:sdtEndPr/>
     <w:sdtContent>
       <w:p>
         <w:pPr>
@@ -2065,7 +2137,7 @@
 </file>
 
 <file path=word/footnotes.xml><?xml version="1.0" encoding="utf-8"?>
-<w:footnotes xmlns:wpc="http://schemas.microsoft.com/office/word/2010/wordprocessingCanvas" xmlns:cx="http://schemas.microsoft.com/office/drawing/2014/chartex" xmlns:cx1="http://schemas.microsoft.com/office/drawing/2015/9/8/chartex" xmlns:cx2="http://schemas.microsoft.com/office/drawing/2015/10/21/chartex" xmlns:cx3="http://schemas.microsoft.com/office/drawing/2016/5/9/chartex" xmlns:cx4="http://schemas.microsoft.com/office/drawing/2016/5/10/chartex" xmlns:cx5="http://schemas.microsoft.com/office/drawing/2016/5/11/chartex" xmlns:cx6="http://schemas.microsoft.com/office/drawing/2016/5/12/chartex" xmlns:cx7="http://schemas.microsoft.com/office/drawing/2016/5/13/chartex" xmlns:cx8="http://schemas.microsoft.com/office/drawing/2016/5/14/chartex" xmlns:mc="http://schemas.openxmlformats.org/markup-compatibility/2006" xmlns:aink="http://schemas.microsoft.com/office/drawing/2016/ink" xmlns:am3d="http://schemas.microsoft.com/office/drawing/2017/model3d" xmlns:o="urn:schemas-microsoft-com:office:office" xmlns:oel="http://schemas.microsoft.com/office/2019/extlst" xmlns:r="http://schemas.openxmlformats.org/officeDocument/2006/relationships" xmlns:m="http://schemas.openxmlformats.org/officeDocument/2006/math" xmlns:v="urn:schemas-microsoft-com:vml" xmlns:wp14="http://schemas.microsoft.com/office/word/2010/wordprocessingDrawing" xmlns:wp="http://schemas.openxmlformats.org/drawingml/2006/wordprocessingDrawing" xmlns:w10="urn:schemas-microsoft-com:office:word" xmlns:w="http://schemas.openxmlformats.org/wordprocessingml/2006/main" xmlns:w14="http://schemas.microsoft.com/office/word/2010/wordml" xmlns:w15="http://schemas.microsoft.com/office/word/2012/wordml" xmlns:w16cex="http://schemas.microsoft.com/office/word/2018/wordml/cex" xmlns:w16cid="http://schemas.microsoft.com/office/word/2016/wordml/cid" xmlns:w16="http://schemas.microsoft.com/office/word/2018/wordml" xmlns:w16sdtdh="http://schemas.microsoft.com/office/word/2020/wordml/sdtdatahash" xmlns:w16se="http://schemas.microsoft.com/office/word/2015/wordml/symex" xmlns:wpg="http://schemas.microsoft.com/office/word/2010/wordprocessingGroup" xmlns:wpi="http://schemas.microsoft.com/office/word/2010/wordprocessingInk" xmlns:wne="http://schemas.microsoft.com/office/word/2006/wordml" xmlns:wps="http://schemas.microsoft.com/office/word/2010/wordprocessingShape" mc:Ignorable="w14 w15 w16se w16cid w16 w16cex w16sdtdh wp14">
+<w:footnotes xmlns:wpc="http://schemas.microsoft.com/office/word/2010/wordprocessingCanvas" xmlns:cx="http://schemas.microsoft.com/office/drawing/2014/chartex" xmlns:cx1="http://schemas.microsoft.com/office/drawing/2015/9/8/chartex" xmlns:cx2="http://schemas.microsoft.com/office/drawing/2015/10/21/chartex" xmlns:cx3="http://schemas.microsoft.com/office/drawing/2016/5/9/chartex" xmlns:cx4="http://schemas.microsoft.com/office/drawing/2016/5/10/chartex" xmlns:cx5="http://schemas.microsoft.com/office/drawing/2016/5/11/chartex" xmlns:cx6="http://schemas.microsoft.com/office/drawing/2016/5/12/chartex" xmlns:cx7="http://schemas.microsoft.com/office/drawing/2016/5/13/chartex" xmlns:cx8="http://schemas.microsoft.com/office/drawing/2016/5/14/chartex" xmlns:mc="http://schemas.openxmlformats.org/markup-compatibility/2006" xmlns:aink="http://schemas.microsoft.com/office/drawing/2016/ink" xmlns:am3d="http://schemas.microsoft.com/office/drawing/2017/model3d" xmlns:o="urn:schemas-microsoft-com:office:office" xmlns:r="http://schemas.openxmlformats.org/officeDocument/2006/relationships" xmlns:m="http://schemas.openxmlformats.org/officeDocument/2006/math" xmlns:v="urn:schemas-microsoft-com:vml" xmlns:wp14="http://schemas.microsoft.com/office/word/2010/wordprocessingDrawing" xmlns:wp="http://schemas.openxmlformats.org/drawingml/2006/wordprocessingDrawing" xmlns:w10="urn:schemas-microsoft-com:office:word" xmlns:w="http://schemas.openxmlformats.org/wordprocessingml/2006/main" xmlns:w14="http://schemas.microsoft.com/office/word/2010/wordml" xmlns:w15="http://schemas.microsoft.com/office/word/2012/wordml" xmlns:w16cex="http://schemas.microsoft.com/office/word/2018/wordml/cex" xmlns:w16cid="http://schemas.microsoft.com/office/word/2016/wordml/cid" xmlns:w16="http://schemas.microsoft.com/office/word/2018/wordml" xmlns:w16sdtdh="http://schemas.microsoft.com/office/word/2020/wordml/sdtdatahash" xmlns:w16se="http://schemas.microsoft.com/office/word/2015/wordml/symex" xmlns:wpg="http://schemas.microsoft.com/office/word/2010/wordprocessingGroup" xmlns:wpi="http://schemas.microsoft.com/office/word/2010/wordprocessingInk" xmlns:wne="http://schemas.microsoft.com/office/word/2006/wordml" xmlns:wps="http://schemas.microsoft.com/office/word/2010/wordprocessingShape" mc:Ignorable="w14 w15 w16se w16cid w16 w16cex w16sdtdh wp14">
   <w:footnote w:type="separator" w:id="-1">
     <w:p>
       <w:pPr>
@@ -2090,7 +2162,7 @@
 </file>
 
 <file path=word/numbering.xml><?xml version="1.0" encoding="utf-8"?>
-<w:numbering xmlns:wpc="http://schemas.microsoft.com/office/word/2010/wordprocessingCanvas" xmlns:cx="http://schemas.microsoft.com/office/drawing/2014/chartex" xmlns:cx1="http://schemas.microsoft.com/office/drawing/2015/9/8/chartex" xmlns:cx2="http://schemas.microsoft.com/office/drawing/2015/10/21/chartex" xmlns:cx3="http://schemas.microsoft.com/office/drawing/2016/5/9/chartex" xmlns:cx4="http://schemas.microsoft.com/office/drawing/2016/5/10/chartex" xmlns:cx5="http://schemas.microsoft.com/office/drawing/2016/5/11/chartex" xmlns:cx6="http://schemas.microsoft.com/office/drawing/2016/5/12/chartex" xmlns:cx7="http://schemas.microsoft.com/office/drawing/2016/5/13/chartex" xmlns:cx8="http://schemas.microsoft.com/office/drawing/2016/5/14/chartex" xmlns:mc="http://schemas.openxmlformats.org/markup-compatibility/2006" xmlns:aink="http://schemas.microsoft.com/office/drawing/2016/ink" xmlns:am3d="http://schemas.microsoft.com/office/drawing/2017/model3d" xmlns:o="urn:schemas-microsoft-com:office:office" xmlns:oel="http://schemas.microsoft.com/office/2019/extlst" xmlns:r="http://schemas.openxmlformats.org/officeDocument/2006/relationships" xmlns:m="http://schemas.openxmlformats.org/officeDocument/2006/math" xmlns:v="urn:schemas-microsoft-com:vml" xmlns:wp14="http://schemas.microsoft.com/office/word/2010/wordprocessingDrawing" xmlns:wp="http://schemas.openxmlformats.org/drawingml/2006/wordprocessingDrawing" xmlns:w10="urn:schemas-microsoft-com:office:word" xmlns:w="http://schemas.openxmlformats.org/wordprocessingml/2006/main" xmlns:w14="http://schemas.microsoft.com/office/word/2010/wordml" xmlns:w15="http://schemas.microsoft.com/office/word/2012/wordml" xmlns:w16cex="http://schemas.microsoft.com/office/word/2018/wordml/cex" xmlns:w16cid="http://schemas.microsoft.com/office/word/2016/wordml/cid" xmlns:w16="http://schemas.microsoft.com/office/word/2018/wordml" xmlns:w16sdtdh="http://schemas.microsoft.com/office/word/2020/wordml/sdtdatahash" xmlns:w16se="http://schemas.microsoft.com/office/word/2015/wordml/symex" xmlns:wpg="http://schemas.microsoft.com/office/word/2010/wordprocessingGroup" xmlns:wpi="http://schemas.microsoft.com/office/word/2010/wordprocessingInk" xmlns:wne="http://schemas.microsoft.com/office/word/2006/wordml" xmlns:wps="http://schemas.microsoft.com/office/word/2010/wordprocessingShape" mc:Ignorable="w14 w15 w16se w16cid w16 w16cex w16sdtdh wp14">
+<w:numbering xmlns:wpc="http://schemas.microsoft.com/office/word/2010/wordprocessingCanvas" xmlns:cx="http://schemas.microsoft.com/office/drawing/2014/chartex" xmlns:cx1="http://schemas.microsoft.com/office/drawing/2015/9/8/chartex" xmlns:cx2="http://schemas.microsoft.com/office/drawing/2015/10/21/chartex" xmlns:cx3="http://schemas.microsoft.com/office/drawing/2016/5/9/chartex" xmlns:cx4="http://schemas.microsoft.com/office/drawing/2016/5/10/chartex" xmlns:cx5="http://schemas.microsoft.com/office/drawing/2016/5/11/chartex" xmlns:cx6="http://schemas.microsoft.com/office/drawing/2016/5/12/chartex" xmlns:cx7="http://schemas.microsoft.com/office/drawing/2016/5/13/chartex" xmlns:cx8="http://schemas.microsoft.com/office/drawing/2016/5/14/chartex" xmlns:mc="http://schemas.openxmlformats.org/markup-compatibility/2006" xmlns:aink="http://schemas.microsoft.com/office/drawing/2016/ink" xmlns:am3d="http://schemas.microsoft.com/office/drawing/2017/model3d" xmlns:o="urn:schemas-microsoft-com:office:office" xmlns:r="http://schemas.openxmlformats.org/officeDocument/2006/relationships" xmlns:m="http://schemas.openxmlformats.org/officeDocument/2006/math" xmlns:v="urn:schemas-microsoft-com:vml" xmlns:wp14="http://schemas.microsoft.com/office/word/2010/wordprocessingDrawing" xmlns:wp="http://schemas.openxmlformats.org/drawingml/2006/wordprocessingDrawing" xmlns:w10="urn:schemas-microsoft-com:office:word" xmlns:w="http://schemas.openxmlformats.org/wordprocessingml/2006/main" xmlns:w14="http://schemas.microsoft.com/office/word/2010/wordml" xmlns:w15="http://schemas.microsoft.com/office/word/2012/wordml" xmlns:w16cex="http://schemas.microsoft.com/office/word/2018/wordml/cex" xmlns:w16cid="http://schemas.microsoft.com/office/word/2016/wordml/cid" xmlns:w16="http://schemas.microsoft.com/office/word/2018/wordml" xmlns:w16sdtdh="http://schemas.microsoft.com/office/word/2020/wordml/sdtdatahash" xmlns:w16se="http://schemas.microsoft.com/office/word/2015/wordml/symex" xmlns:wpg="http://schemas.microsoft.com/office/word/2010/wordprocessingGroup" xmlns:wpi="http://schemas.microsoft.com/office/word/2010/wordprocessingInk" xmlns:wne="http://schemas.microsoft.com/office/word/2006/wordml" xmlns:wps="http://schemas.microsoft.com/office/word/2010/wordprocessingShape" mc:Ignorable="w14 w15 w16se w16cid w16 w16cex w16sdtdh wp14">
   <w:abstractNum w:abstractNumId="0" w15:restartNumberingAfterBreak="0">
     <w:nsid w:val="06A04B15"/>
     <w:multiLevelType w:val="hybridMultilevel"/>
@@ -5286,127 +5358,127 @@
       </w:rPr>
     </w:lvl>
   </w:abstractNum>
-  <w:num w:numId="1" w16cid:durableId="751312758">
+  <w:num w:numId="1">
     <w:abstractNumId w:val="15"/>
   </w:num>
-  <w:num w:numId="2" w16cid:durableId="1243492471">
+  <w:num w:numId="2">
     <w:abstractNumId w:val="1"/>
   </w:num>
-  <w:num w:numId="3" w16cid:durableId="1307902511">
+  <w:num w:numId="3">
     <w:abstractNumId w:val="30"/>
   </w:num>
-  <w:num w:numId="4" w16cid:durableId="1883246300">
+  <w:num w:numId="4">
     <w:abstractNumId w:val="18"/>
   </w:num>
-  <w:num w:numId="5" w16cid:durableId="414016765">
+  <w:num w:numId="5">
     <w:abstractNumId w:val="10"/>
   </w:num>
-  <w:num w:numId="6" w16cid:durableId="2125683580">
+  <w:num w:numId="6">
     <w:abstractNumId w:val="19"/>
   </w:num>
-  <w:num w:numId="7" w16cid:durableId="2127002877">
+  <w:num w:numId="7">
     <w:abstractNumId w:val="3"/>
   </w:num>
-  <w:num w:numId="8" w16cid:durableId="1863469017">
+  <w:num w:numId="8">
     <w:abstractNumId w:val="23"/>
   </w:num>
-  <w:num w:numId="9" w16cid:durableId="126512759">
+  <w:num w:numId="9">
     <w:abstractNumId w:val="32"/>
   </w:num>
-  <w:num w:numId="10" w16cid:durableId="1008172144">
+  <w:num w:numId="10">
     <w:abstractNumId w:val="34"/>
   </w:num>
-  <w:num w:numId="11" w16cid:durableId="795880179">
+  <w:num w:numId="11">
     <w:abstractNumId w:val="12"/>
   </w:num>
-  <w:num w:numId="12" w16cid:durableId="1686252550">
+  <w:num w:numId="12">
     <w:abstractNumId w:val="4"/>
   </w:num>
-  <w:num w:numId="13" w16cid:durableId="1591770614">
+  <w:num w:numId="13">
     <w:abstractNumId w:val="22"/>
   </w:num>
-  <w:num w:numId="14" w16cid:durableId="1462502818">
+  <w:num w:numId="14">
     <w:abstractNumId w:val="2"/>
   </w:num>
-  <w:num w:numId="15" w16cid:durableId="1722485609">
+  <w:num w:numId="15">
     <w:abstractNumId w:val="27"/>
   </w:num>
-  <w:num w:numId="16" w16cid:durableId="552229471">
+  <w:num w:numId="16">
     <w:abstractNumId w:val="11"/>
   </w:num>
-  <w:num w:numId="17" w16cid:durableId="1704942635">
+  <w:num w:numId="17">
     <w:abstractNumId w:val="26"/>
   </w:num>
-  <w:num w:numId="18" w16cid:durableId="1946955984">
+  <w:num w:numId="18">
     <w:abstractNumId w:val="0"/>
   </w:num>
-  <w:num w:numId="19" w16cid:durableId="2092971052">
+  <w:num w:numId="19">
     <w:abstractNumId w:val="6"/>
   </w:num>
-  <w:num w:numId="20" w16cid:durableId="2135059566">
+  <w:num w:numId="20">
     <w:abstractNumId w:val="9"/>
   </w:num>
-  <w:num w:numId="21" w16cid:durableId="593513267">
+  <w:num w:numId="21">
     <w:abstractNumId w:val="31"/>
   </w:num>
-  <w:num w:numId="22" w16cid:durableId="1818372106">
+  <w:num w:numId="22">
     <w:abstractNumId w:val="7"/>
   </w:num>
-  <w:num w:numId="23" w16cid:durableId="539974732">
+  <w:num w:numId="23">
     <w:abstractNumId w:val="35"/>
   </w:num>
-  <w:num w:numId="24" w16cid:durableId="1904178989">
+  <w:num w:numId="24">
     <w:abstractNumId w:val="29"/>
   </w:num>
-  <w:num w:numId="25" w16cid:durableId="175846962">
+  <w:num w:numId="25">
     <w:abstractNumId w:val="28"/>
   </w:num>
-  <w:num w:numId="26" w16cid:durableId="541330833">
+  <w:num w:numId="26">
     <w:abstractNumId w:val="20"/>
   </w:num>
-  <w:num w:numId="27" w16cid:durableId="780033601">
+  <w:num w:numId="27">
     <w:abstractNumId w:val="14"/>
   </w:num>
-  <w:num w:numId="28" w16cid:durableId="1206991209">
+  <w:num w:numId="28">
     <w:abstractNumId w:val="25"/>
   </w:num>
-  <w:num w:numId="29" w16cid:durableId="174272374">
+  <w:num w:numId="29">
     <w:abstractNumId w:val="5"/>
   </w:num>
-  <w:num w:numId="30" w16cid:durableId="2028753288">
+  <w:num w:numId="30">
     <w:abstractNumId w:val="24"/>
   </w:num>
-  <w:num w:numId="31" w16cid:durableId="797261512">
+  <w:num w:numId="31">
     <w:abstractNumId w:val="33"/>
   </w:num>
-  <w:num w:numId="32" w16cid:durableId="1698659700">
+  <w:num w:numId="32">
     <w:abstractNumId w:val="23"/>
     <w:lvlOverride w:ilvl="0">
       <w:startOverride w:val="1"/>
     </w:lvlOverride>
   </w:num>
-  <w:num w:numId="33" w16cid:durableId="1045252442">
+  <w:num w:numId="33">
     <w:abstractNumId w:val="23"/>
     <w:lvlOverride w:ilvl="0">
       <w:startOverride w:val="1"/>
     </w:lvlOverride>
   </w:num>
-  <w:num w:numId="34" w16cid:durableId="1912423640">
+  <w:num w:numId="34">
     <w:abstractNumId w:val="21"/>
   </w:num>
-  <w:num w:numId="35" w16cid:durableId="254561969">
+  <w:num w:numId="35">
     <w:abstractNumId w:val="17"/>
   </w:num>
-  <w:num w:numId="36" w16cid:durableId="693112139">
+  <w:num w:numId="36">
     <w:abstractNumId w:val="16"/>
   </w:num>
-  <w:num w:numId="37" w16cid:durableId="153649109">
+  <w:num w:numId="37">
     <w:abstractNumId w:val="36"/>
   </w:num>
-  <w:num w:numId="38" w16cid:durableId="1436247612">
+  <w:num w:numId="38">
     <w:abstractNumId w:val="8"/>
   </w:num>
-  <w:num w:numId="39" w16cid:durableId="379985421">
+  <w:num w:numId="39">
     <w:abstractNumId w:val="36"/>
     <w:lvlOverride w:ilvl="0">
       <w:startOverride w:val="1"/>
@@ -5436,7 +5508,7 @@
       <w:startOverride w:val="1"/>
     </w:lvlOverride>
   </w:num>
-  <w:num w:numId="40" w16cid:durableId="469372180">
+  <w:num w:numId="40">
     <w:abstractNumId w:val="36"/>
     <w:lvlOverride w:ilvl="0">
       <w:startOverride w:val="1"/>
@@ -5466,10 +5538,10 @@
       <w:startOverride w:val="1"/>
     </w:lvlOverride>
   </w:num>
-  <w:num w:numId="41" w16cid:durableId="660699282">
+  <w:num w:numId="41">
     <w:abstractNumId w:val="13"/>
   </w:num>
-  <w:num w:numId="42" w16cid:durableId="456333110">
+  <w:num w:numId="42">
     <w:abstractNumId w:val="36"/>
     <w:lvlOverride w:ilvl="0">
       <w:startOverride w:val="1"/>
@@ -5499,7 +5571,7 @@
       <w:startOverride w:val="1"/>
     </w:lvlOverride>
   </w:num>
-  <w:num w:numId="43" w16cid:durableId="887686033">
+  <w:num w:numId="43">
     <w:abstractNumId w:val="36"/>
     <w:lvlOverride w:ilvl="0">
       <w:startOverride w:val="1"/>
@@ -5529,7 +5601,7 @@
       <w:startOverride w:val="1"/>
     </w:lvlOverride>
   </w:num>
-  <w:num w:numId="44" w16cid:durableId="1597135415">
+  <w:num w:numId="44">
     <w:abstractNumId w:val="36"/>
     <w:lvlOverride w:ilvl="0">
       <w:startOverride w:val="1"/>
@@ -5559,13 +5631,13 @@
       <w:startOverride w:val="1"/>
     </w:lvlOverride>
   </w:num>
-  <w:num w:numId="45" w16cid:durableId="1200820578">
+  <w:num w:numId="45">
     <w:abstractNumId w:val="36"/>
   </w:num>
-  <w:num w:numId="46" w16cid:durableId="1697536922">
+  <w:num w:numId="46">
     <w:abstractNumId w:val="36"/>
   </w:num>
-  <w:num w:numId="47" w16cid:durableId="144204726">
+  <w:num w:numId="47">
     <w:abstractNumId w:val="36"/>
   </w:num>
 </w:numbering>

--- a/02-ClassesAndObjects/02-ClassesAndObjects.docx
+++ b/02-ClassesAndObjects/02-ClassesAndObjects.docx
@@ -730,7 +730,13 @@
       </w:r>
       <w:proofErr w:type="spellEnd"/>
       <w:r>
-        <w:t xml:space="preserve"> class with the main() method</w:t>
+        <w:t xml:space="preserve"> class</w:t>
+      </w:r>
+      <w:r>
+        <w:t>, in a separate file,</w:t>
+      </w:r>
+      <w:r>
+        <w:t xml:space="preserve"> with the main() method</w:t>
       </w:r>
       <w:r>
         <w:t xml:space="preserve">. </w:t>
@@ -760,6 +766,20 @@
       <w:r>
         <w:rPr>
           <w:rFonts w:ascii="Courier New" w:hAnsi="Courier New" w:cs="Courier New"/>
+          <w:b/>
+          <w:bCs/>
+        </w:rPr>
+        <w:t>Student.java</w:t>
+      </w:r>
+      <w:r>
+        <w:rPr>
+          <w:rFonts w:ascii="Courier New" w:hAnsi="Courier New" w:cs="Courier New"/>
+        </w:rPr>
+        <w:br/>
+      </w:r>
+      <w:r>
+        <w:rPr>
+          <w:rFonts w:ascii="Courier New" w:hAnsi="Courier New" w:cs="Courier New"/>
         </w:rPr>
         <w:t xml:space="preserve">public </w:t>
       </w:r>
@@ -806,6 +826,20 @@
       <w:r>
         <w:rPr>
           <w:rFonts w:ascii="Courier New" w:hAnsi="Courier New" w:cs="Courier New"/>
+          <w:b/>
+          <w:bCs/>
+        </w:rPr>
+        <w:t>StudentTest.java</w:t>
+      </w:r>
+      <w:r>
+        <w:rPr>
+          <w:rFonts w:ascii="Courier New" w:hAnsi="Courier New" w:cs="Courier New"/>
+        </w:rPr>
+        <w:br/>
+      </w:r>
+      <w:r>
+        <w:rPr>
+          <w:rFonts w:ascii="Courier New" w:hAnsi="Courier New" w:cs="Courier New"/>
         </w:rPr>
         <w:t xml:space="preserve">public class </w:t>
       </w:r>
@@ -904,6 +938,12 @@
           <w:rFonts w:ascii="Courier New" w:hAnsi="Courier New" w:cs="Courier New"/>
         </w:rPr>
         <w:br/>
+      </w:r>
+      <w:r>
+        <w:rPr>
+          <w:rFonts w:ascii="Courier New" w:hAnsi="Courier New" w:cs="Courier New"/>
+        </w:rPr>
+        <w:lastRenderedPageBreak/>
         <w:t xml:space="preserve">        </w:t>
       </w:r>
       <w:r>
@@ -935,7 +975,6 @@
         <w:rPr>
           <w:rFonts w:ascii="Courier New" w:hAnsi="Courier New" w:cs="Courier New"/>
         </w:rPr>
-        <w:lastRenderedPageBreak/>
         <w:t xml:space="preserve">        </w:t>
       </w:r>
       <w:proofErr w:type="spellStart"/>
